--- a/pwiz_tools/Skyline/Documentation/Tutorials/Japanese/outgoing/Skyline Small Molecule Targets_ja.docx
+++ b/pwiz_tools/Skyline/Documentation/Tutorials/Japanese/outgoing/Skyline Small Molecule Targets_ja.docx
@@ -54,15 +54,7 @@
         <w:t xml:space="preserve">PRM, </w:t>
       </w:r>
       <w:r>
-        <w:t xml:space="preserve">MS1 Filtering, DIA, </w:t>
-      </w:r>
-      <w:proofErr w:type="spellStart"/>
-      <w:r>
-        <w:t>etc</w:t>
-      </w:r>
-      <w:proofErr w:type="spellEnd"/>
-      <w:r>
-        <w:t>)</w:t>
+        <w:t>MS1 Filtering, DIA, etc)</w:t>
       </w:r>
       <w:r>
         <w:t>. T</w:t>
@@ -351,10 +343,10 @@
         </w:rPr>
         <w:lastRenderedPageBreak/>
         <w:drawing>
-          <wp:inline distT="0" distB="0" distL="0" distR="0" wp14:anchorId="450A863F" wp14:editId="3FCCFB59">
-            <wp:extent cx="1790700" cy="1790700"/>
-            <wp:effectExtent l="0" t="0" r="0" b="0"/>
-            <wp:docPr id="2" name="Picture 2"/>
+          <wp:inline distT="0" distB="0" distL="0" distR="0" wp14:anchorId="2A4EE2EB" wp14:editId="2F640BF7">
+            <wp:extent cx="1781175" cy="1781175"/>
+            <wp:effectExtent l="0" t="0" r="9525" b="9525"/>
+            <wp:docPr id="3" name="Picture 3"/>
             <wp:cNvGraphicFramePr>
               <a:graphicFrameLocks xmlns:a="http://schemas.openxmlformats.org/drawingml/2006/main" noChangeAspect="1"/>
             </wp:cNvGraphicFramePr>
@@ -374,7 +366,7 @@
                   <pic:spPr>
                     <a:xfrm>
                       <a:off x="0" y="0"/>
-                      <a:ext cx="1790700" cy="1790700"/>
+                      <a:ext cx="1781175" cy="1781175"/>
                     </a:xfrm>
                     <a:prstGeom prst="rect">
                       <a:avLst/>
@@ -489,10 +481,10 @@
           <w:noProof/>
         </w:rPr>
         <w:drawing>
-          <wp:inline distT="0" distB="0" distL="0" distR="0" wp14:anchorId="35D364B7" wp14:editId="09CBA317">
-            <wp:extent cx="1645920" cy="1065347"/>
-            <wp:effectExtent l="0" t="0" r="0" b="1905"/>
-            <wp:docPr id="25" name="Picture 25"/>
+          <wp:inline distT="0" distB="0" distL="0" distR="0" wp14:anchorId="22F4B5E7" wp14:editId="20F32FB1">
+            <wp:extent cx="1820007" cy="1064097"/>
+            <wp:effectExtent l="0" t="0" r="0" b="3175"/>
+            <wp:docPr id="4" name="Picture 4"/>
             <wp:cNvGraphicFramePr>
               <a:graphicFrameLocks xmlns:a="http://schemas.openxmlformats.org/drawingml/2006/main" noChangeAspect="1"/>
             </wp:cNvGraphicFramePr>
@@ -521,7 +513,7 @@
                   <pic:spPr bwMode="auto">
                     <a:xfrm>
                       <a:off x="0" y="0"/>
-                      <a:ext cx="1709763" cy="1106671"/>
+                      <a:ext cx="1881267" cy="1099914"/>
                     </a:xfrm>
                     <a:prstGeom prst="rect">
                       <a:avLst/>
@@ -537,6 +529,8 @@
           </wp:inline>
         </w:drawing>
       </w:r>
+      <w:bookmarkStart w:id="0" w:name="_GoBack"/>
+      <w:bookmarkEnd w:id="0"/>
     </w:p>
     <w:p>
       <w:r>
@@ -902,23 +896,7 @@
         </w:r>
       </w:hyperlink>
       <w:r>
-        <w:t xml:space="preserve">, </w:t>
-      </w:r>
-      <w:proofErr w:type="spellStart"/>
-      <w:r>
-        <w:t>e.g</w:t>
-      </w:r>
-      <w:proofErr w:type="spellEnd"/>
-      <w:r>
-        <w:t xml:space="preserve"> “[</w:t>
-      </w:r>
-      <w:proofErr w:type="spellStart"/>
-      <w:r>
-        <w:t>M+Na</w:t>
-      </w:r>
-      <w:proofErr w:type="spellEnd"/>
-      <w:r>
-        <w:t>]”, “[M-2H]”</w:t>
+        <w:t>, e.g “[M+Na]”, “[M-2H]”</w:t>
       </w:r>
       <w:r>
         <w:t>, “[2M+ACN+H]”,</w:t>
@@ -984,21 +962,7 @@
         <w:rPr>
           <w:rFonts w:eastAsia="Calibri"/>
         </w:rPr>
-        <w:t>For molecules where the formula is unknown, a mass shift can be indicated by adduct. For example, “[</w:t>
-      </w:r>
-      <w:proofErr w:type="gramStart"/>
-      <w:r>
-        <w:rPr>
-          <w:rFonts w:eastAsia="Calibri"/>
-        </w:rPr>
-        <w:t>M(</w:t>
-      </w:r>
-      <w:proofErr w:type="gramEnd"/>
-      <w:r>
-        <w:rPr>
-          <w:rFonts w:eastAsia="Calibri"/>
-        </w:rPr>
-        <w:t>-1.23)+H]” indicates that the molecule’s mass is 1.23 AMU less than its unaltered form, and the molecule is ionized by hydrogen gain.</w:t>
+        <w:t>For molecules where the formula is unknown, a mass shift can be indicated by adduct. For example, “[M(-1.23)+H]” indicates that the molecule’s mass is 1.23 AMU less than its unaltered form, and the molecule is ionized by hydrogen gain.</w:t>
       </w:r>
     </w:p>
     <w:p>
@@ -1011,21 +975,7 @@
         <w:rPr>
           <w:rFonts w:eastAsia="Calibri"/>
         </w:rPr>
-        <w:t xml:space="preserve">For molecules where the means of ionization is unknown, </w:t>
-      </w:r>
-      <w:proofErr w:type="gramStart"/>
-      <w:r>
-        <w:rPr>
-          <w:rFonts w:eastAsia="Calibri"/>
-        </w:rPr>
-        <w:t>an adduct</w:t>
-      </w:r>
-      <w:proofErr w:type="gramEnd"/>
-      <w:r>
-        <w:rPr>
-          <w:rFonts w:eastAsia="Calibri"/>
-        </w:rPr>
-        <w:t xml:space="preserve"> can indicate just a charge. For example, “[M+3]” indicates charge state three. The </w:t>
+        <w:t xml:space="preserve">For molecules where the means of ionization is unknown, an adduct can indicate just a charge. For example, “[M+3]” indicates charge state three. The </w:t>
       </w:r>
       <w:r>
         <w:rPr>
@@ -6104,7 +6054,6 @@
                 <w:szCs w:val="14"/>
               </w:rPr>
             </w:pPr>
-            <w:proofErr w:type="spellStart"/>
             <w:r>
               <w:rPr>
                 <w:color w:val="000000"/>
@@ -6113,7 +6062,6 @@
               </w:rPr>
               <w:t>creatine</w:t>
             </w:r>
-            <w:proofErr w:type="spellEnd"/>
           </w:p>
         </w:tc>
         <w:tc>
@@ -6446,7 +6394,6 @@
                 <w:szCs w:val="14"/>
               </w:rPr>
             </w:pPr>
-            <w:proofErr w:type="spellStart"/>
             <w:r>
               <w:rPr>
                 <w:color w:val="000000"/>
@@ -6455,7 +6402,6 @@
               </w:rPr>
               <w:t>creatine</w:t>
             </w:r>
-            <w:proofErr w:type="spellEnd"/>
           </w:p>
         </w:tc>
         <w:tc>
@@ -7441,25 +7387,7 @@
                 <w:sz w:val="14"/>
                 <w:szCs w:val="14"/>
               </w:rPr>
-              <w:t>S-</w:t>
-            </w:r>
-            <w:proofErr w:type="spellStart"/>
-            <w:r>
-              <w:rPr>
-                <w:color w:val="000000"/>
-                <w:sz w:val="14"/>
-                <w:szCs w:val="14"/>
-              </w:rPr>
-              <w:t>adenosyl</w:t>
-            </w:r>
-            <w:proofErr w:type="spellEnd"/>
-            <w:r>
-              <w:rPr>
-                <w:color w:val="000000"/>
-                <w:sz w:val="14"/>
-                <w:szCs w:val="14"/>
-              </w:rPr>
-              <w:t xml:space="preserve"> methionine</w:t>
+              <w:t>S-adenosyl methionine</w:t>
             </w:r>
           </w:p>
         </w:tc>
@@ -7799,25 +7727,7 @@
                 <w:sz w:val="14"/>
                 <w:szCs w:val="14"/>
               </w:rPr>
-              <w:t>S-</w:t>
-            </w:r>
-            <w:proofErr w:type="spellStart"/>
-            <w:r>
-              <w:rPr>
-                <w:color w:val="000000"/>
-                <w:sz w:val="14"/>
-                <w:szCs w:val="14"/>
-              </w:rPr>
-              <w:t>Adenosyl</w:t>
-            </w:r>
-            <w:proofErr w:type="spellEnd"/>
-            <w:r>
-              <w:rPr>
-                <w:color w:val="000000"/>
-                <w:sz w:val="14"/>
-                <w:szCs w:val="14"/>
-              </w:rPr>
-              <w:t xml:space="preserve"> homocysteine</w:t>
+              <w:t>S-Adenosyl homocysteine</w:t>
             </w:r>
           </w:p>
         </w:tc>
@@ -8524,7 +8434,6 @@
                 <w:szCs w:val="14"/>
               </w:rPr>
             </w:pPr>
-            <w:proofErr w:type="spellStart"/>
             <w:r>
               <w:rPr>
                 <w:color w:val="000000"/>
@@ -8533,7 +8442,6 @@
               </w:rPr>
               <w:t>Spermine</w:t>
             </w:r>
-            <w:proofErr w:type="spellEnd"/>
           </w:p>
         </w:tc>
         <w:tc>
@@ -9022,21 +8930,7 @@
         <w:rPr>
           <w:color w:val="000000"/>
         </w:rPr>
-        <w:t xml:space="preserve">Note that the Adduct column is optional: as in the example of Spermidine, </w:t>
-      </w:r>
-      <w:proofErr w:type="gramStart"/>
-      <w:r>
-        <w:rPr>
-          <w:color w:val="000000"/>
-        </w:rPr>
-        <w:t>the adduct</w:t>
-      </w:r>
-      <w:proofErr w:type="gramEnd"/>
-      <w:r>
-        <w:rPr>
-          <w:color w:val="000000"/>
-        </w:rPr>
-        <w:t xml:space="preserve"> can be given as part of the ion formula. </w:t>
+        <w:t xml:space="preserve">Note that the Adduct column is optional: as in the example of Spermidine, the adduct can be given as part of the ion formula. </w:t>
       </w:r>
       <w:r>
         <w:rPr>
@@ -9719,26 +9613,13 @@
         <w:spacing w:line="257" w:lineRule="auto"/>
       </w:pPr>
       <w:r>
-        <w:t xml:space="preserve">In this tutorial, you will simply import raw data from a Waters </w:t>
-      </w:r>
-      <w:proofErr w:type="spellStart"/>
-      <w:r>
-        <w:t>Xevo</w:t>
-      </w:r>
-      <w:proofErr w:type="spellEnd"/>
+        <w:t>In this tutorial, you will simply import raw data from a Waters Xevo</w:t>
+      </w:r>
       <w:r>
         <w:t xml:space="preserve"> TQS</w:t>
       </w:r>
       <w:r>
-        <w:t xml:space="preserve"> instrument acquired using a </w:t>
-      </w:r>
-      <w:proofErr w:type="spellStart"/>
-      <w:r>
-        <w:t>MassLynx</w:t>
-      </w:r>
-      <w:proofErr w:type="spellEnd"/>
-      <w:r>
-        <w:t xml:space="preserve"> instrument method exported by Skyline</w:t>
+        <w:t xml:space="preserve"> instrument acquired using a MassLynx instrument method exported by Skyline</w:t>
       </w:r>
       <w:r>
         <w:t>.</w:t>
@@ -9789,20 +9670,12 @@
         </w:numPr>
         <w:spacing w:after="160" w:line="257" w:lineRule="auto"/>
       </w:pPr>
-      <w:bookmarkStart w:id="0" w:name="_Hlk37853282"/>
-      <w:r>
-        <w:t xml:space="preserve">Save this document as “Amino Acid </w:t>
-      </w:r>
-      <w:proofErr w:type="spellStart"/>
-      <w:r>
-        <w:t>Metabolism.sky</w:t>
-      </w:r>
-      <w:proofErr w:type="spellEnd"/>
-      <w:r>
-        <w:t>” in the tutorial folder you created.</w:t>
+      <w:bookmarkStart w:id="1" w:name="_Hlk37853282"/>
+      <w:r>
+        <w:t>Save this document as “Amino Acid Metabolism.sky” in the tutorial folder you created.</w:t>
       </w:r>
     </w:p>
-    <w:bookmarkEnd w:id="0"/>
+    <w:bookmarkEnd w:id="1"/>
     <w:p>
       <w:pPr>
         <w:pStyle w:val="ListParagraph"/>
@@ -9925,14 +9798,12 @@
         </w:rPr>
         <w:t xml:space="preserve"> dropdown list at the bottom of the form, click </w:t>
       </w:r>
-      <w:proofErr w:type="gramStart"/>
       <w:r>
         <w:rPr>
           <w:b/>
         </w:rPr>
         <w:t>Many</w:t>
       </w:r>
-      <w:proofErr w:type="gramEnd"/>
       <w:r>
         <w:rPr>
           <w:bCs/>
@@ -10384,23 +10255,24 @@
           <w:sz w:val="20"/>
           <w:szCs w:val="20"/>
         </w:rPr>
-        <w:t xml:space="preserve">ID15661_01_WAA263_3976_020415 – Minus </w:t>
-      </w:r>
-      <w:proofErr w:type="spellStart"/>
-      <w:r>
+        <w:t>ID15661_01_WAA263_3976_020415 – Minus Arg Sample 1</w:t>
+      </w:r>
+    </w:p>
+    <w:p>
+      <w:pPr>
+        <w:spacing w:after="0" w:line="240" w:lineRule="auto"/>
         <w:rPr>
           <w:sz w:val="20"/>
           <w:szCs w:val="20"/>
         </w:rPr>
-        <w:t>Arg</w:t>
-      </w:r>
-      <w:proofErr w:type="spellEnd"/>
+      </w:pPr>
       <w:r>
         <w:rPr>
           <w:sz w:val="20"/>
           <w:szCs w:val="20"/>
         </w:rPr>
-        <w:t xml:space="preserve"> Sample 1</w:t>
+        <w:lastRenderedPageBreak/>
+        <w:t>ID15662_01_WAA263_3976_020415 – Minus Arg Sample 2</w:t>
       </w:r>
     </w:p>
     <w:p>
@@ -10416,24 +10288,23 @@
           <w:sz w:val="20"/>
           <w:szCs w:val="20"/>
         </w:rPr>
-        <w:lastRenderedPageBreak/>
-        <w:t xml:space="preserve">ID15662_01_WAA263_3976_020415 – Minus </w:t>
-      </w:r>
-      <w:proofErr w:type="spellStart"/>
-      <w:r>
+        <w:t>ID15663_01_WAA263_3976_020415 – Minus Arg Sample 3</w:t>
+      </w:r>
+    </w:p>
+    <w:p>
+      <w:pPr>
+        <w:spacing w:after="0" w:line="240" w:lineRule="auto"/>
         <w:rPr>
           <w:sz w:val="20"/>
           <w:szCs w:val="20"/>
         </w:rPr>
-        <w:t>Arg</w:t>
-      </w:r>
-      <w:proofErr w:type="spellEnd"/>
+      </w:pPr>
       <w:r>
         <w:rPr>
           <w:sz w:val="20"/>
           <w:szCs w:val="20"/>
         </w:rPr>
-        <w:t xml:space="preserve"> Sample 2</w:t>
+        <w:t>ID15664_01_WAA263_3976_020415 – Minus Arg, Minus Met Sample 1</w:t>
       </w:r>
     </w:p>
     <w:p>
@@ -10449,119 +10320,23 @@
           <w:sz w:val="20"/>
           <w:szCs w:val="20"/>
         </w:rPr>
-        <w:t xml:space="preserve">ID15663_01_WAA263_3976_020415 – Minus </w:t>
-      </w:r>
-      <w:proofErr w:type="spellStart"/>
-      <w:r>
+        <w:t>ID15665_01_WAA263_3976_020415 – Minus Arg, Minus Met Sample 2</w:t>
+      </w:r>
+    </w:p>
+    <w:p>
+      <w:pPr>
+        <w:spacing w:after="0" w:line="240" w:lineRule="auto"/>
         <w:rPr>
           <w:sz w:val="20"/>
           <w:szCs w:val="20"/>
         </w:rPr>
-        <w:t>Arg</w:t>
-      </w:r>
-      <w:proofErr w:type="spellEnd"/>
+      </w:pPr>
       <w:r>
         <w:rPr>
           <w:sz w:val="20"/>
           <w:szCs w:val="20"/>
         </w:rPr>
-        <w:t xml:space="preserve"> Sample 3</w:t>
-      </w:r>
-    </w:p>
-    <w:p>
-      <w:pPr>
-        <w:spacing w:after="0" w:line="240" w:lineRule="auto"/>
-        <w:rPr>
-          <w:sz w:val="20"/>
-          <w:szCs w:val="20"/>
-        </w:rPr>
-      </w:pPr>
-      <w:r>
-        <w:rPr>
-          <w:sz w:val="20"/>
-          <w:szCs w:val="20"/>
-        </w:rPr>
-        <w:t xml:space="preserve">ID15664_01_WAA263_3976_020415 – Minus </w:t>
-      </w:r>
-      <w:proofErr w:type="spellStart"/>
-      <w:r>
-        <w:rPr>
-          <w:sz w:val="20"/>
-          <w:szCs w:val="20"/>
-        </w:rPr>
-        <w:t>Arg</w:t>
-      </w:r>
-      <w:proofErr w:type="spellEnd"/>
-      <w:r>
-        <w:rPr>
-          <w:sz w:val="20"/>
-          <w:szCs w:val="20"/>
-        </w:rPr>
-        <w:t>, Minus Met Sample 1</w:t>
-      </w:r>
-    </w:p>
-    <w:p>
-      <w:pPr>
-        <w:spacing w:after="0" w:line="240" w:lineRule="auto"/>
-        <w:rPr>
-          <w:sz w:val="20"/>
-          <w:szCs w:val="20"/>
-        </w:rPr>
-      </w:pPr>
-      <w:r>
-        <w:rPr>
-          <w:sz w:val="20"/>
-          <w:szCs w:val="20"/>
-        </w:rPr>
-        <w:t xml:space="preserve">ID15665_01_WAA263_3976_020415 – Minus </w:t>
-      </w:r>
-      <w:proofErr w:type="spellStart"/>
-      <w:r>
-        <w:rPr>
-          <w:sz w:val="20"/>
-          <w:szCs w:val="20"/>
-        </w:rPr>
-        <w:t>Arg</w:t>
-      </w:r>
-      <w:proofErr w:type="spellEnd"/>
-      <w:r>
-        <w:rPr>
-          <w:sz w:val="20"/>
-          <w:szCs w:val="20"/>
-        </w:rPr>
-        <w:t>, Minus Met Sample 2</w:t>
-      </w:r>
-    </w:p>
-    <w:p>
-      <w:pPr>
-        <w:spacing w:after="0" w:line="240" w:lineRule="auto"/>
-        <w:rPr>
-          <w:sz w:val="20"/>
-          <w:szCs w:val="20"/>
-        </w:rPr>
-      </w:pPr>
-      <w:r>
-        <w:rPr>
-          <w:sz w:val="20"/>
-          <w:szCs w:val="20"/>
-        </w:rPr>
-        <w:t xml:space="preserve">ID15666_01_WAA263_3976_020415 – Minus </w:t>
-      </w:r>
-      <w:proofErr w:type="spellStart"/>
-      <w:r>
-        <w:rPr>
-          <w:sz w:val="20"/>
-          <w:szCs w:val="20"/>
-        </w:rPr>
-        <w:t>Arg</w:t>
-      </w:r>
-      <w:proofErr w:type="spellEnd"/>
-      <w:r>
-        <w:rPr>
-          <w:sz w:val="20"/>
-          <w:szCs w:val="20"/>
-        </w:rPr>
-        <w:t>, Minus Met Sample 3</w:t>
+        <w:t>ID15666_01_WAA263_3976_020415 – Minus Arg, Minus Met Sample 3</w:t>
       </w:r>
     </w:p>
     <w:p>
@@ -10654,8 +10429,6 @@
           </wp:inline>
         </w:drawing>
       </w:r>
-      <w:bookmarkStart w:id="1" w:name="_GoBack"/>
-      <w:bookmarkEnd w:id="1"/>
     </w:p>
     <w:p>
       <w:pPr>
@@ -10885,14 +10658,12 @@
           <w:lang w:val="fr-FR"/>
         </w:rPr>
       </w:pPr>
-      <w:proofErr w:type="spellStart"/>
       <w:r>
         <w:rPr>
           <w:lang w:val="fr-FR"/>
         </w:rPr>
         <w:t>Bibliography</w:t>
       </w:r>
-      <w:proofErr w:type="spellEnd"/>
     </w:p>
     <w:p>
       <w:pPr>
@@ -11031,7 +10802,7 @@
       <w:rPr>
         <w:noProof/>
       </w:rPr>
-      <w:t>10</w:t>
+      <w:t>1</w:t>
     </w:r>
     <w:r>
       <w:fldChar w:fldCharType="end"/>
@@ -17570,7 +17341,7 @@
 </file>
 
 <file path=customXml/itemProps1.xml><?xml version="1.0" encoding="utf-8"?>
-<ds:datastoreItem xmlns:ds="http://schemas.openxmlformats.org/officeDocument/2006/customXml" ds:itemID="{91DA950F-B5BA-4E02-B668-8909EE5DD531}">
+<ds:datastoreItem xmlns:ds="http://schemas.openxmlformats.org/officeDocument/2006/customXml" ds:itemID="{4CED0DD0-CEFD-4242-A876-37FDAAE88AEC}">
   <ds:schemaRefs>
     <ds:schemaRef ds:uri="http://schemas.openxmlformats.org/officeDocument/2006/bibliography"/>
   </ds:schemaRefs>

--- a/pwiz_tools/Skyline/Documentation/Tutorials/Japanese/outgoing/Skyline Small Molecule Targets_ja.docx
+++ b/pwiz_tools/Skyline/Documentation/Tutorials/Japanese/outgoing/Skyline Small Molecule Targets_ja.docx
@@ -1,6 +1,6 @@
 
 <file path=word/document.xml><?xml version="1.0" encoding="utf-8"?>
-<w:document xmlns:wpc="http://schemas.microsoft.com/office/word/2010/wordprocessingCanvas" xmlns:mc="http://schemas.openxmlformats.org/markup-compatibility/2006" xmlns:o="urn:schemas-microsoft-com:office:office" xmlns:r="http://schemas.openxmlformats.org/officeDocument/2006/relationships" xmlns:m="http://schemas.openxmlformats.org/officeDocument/2006/math" xmlns:v="urn:schemas-microsoft-com:vml" xmlns:wp14="http://schemas.microsoft.com/office/word/2010/wordprocessingDrawing" xmlns:wp="http://schemas.openxmlformats.org/drawingml/2006/wordprocessingDrawing" xmlns:w10="urn:schemas-microsoft-com:office:word" xmlns:w="http://schemas.openxmlformats.org/wordprocessingml/2006/main" xmlns:w14="http://schemas.microsoft.com/office/word/2010/wordml" xmlns:w15="http://schemas.microsoft.com/office/word/2012/wordml" xmlns:wpg="http://schemas.microsoft.com/office/word/2010/wordprocessingGroup" xmlns:wpi="http://schemas.microsoft.com/office/word/2010/wordprocessingInk" xmlns:wne="http://schemas.microsoft.com/office/word/2006/wordml" xmlns:wps="http://schemas.microsoft.com/office/word/2010/wordprocessingShape" mc:Ignorable="w14 w15 wp14">
+<w:document xmlns:wpc="http://schemas.microsoft.com/office/word/2010/wordprocessingCanvas" xmlns:cx="http://schemas.microsoft.com/office/drawing/2014/chartex" xmlns:cx1="http://schemas.microsoft.com/office/drawing/2015/9/8/chartex" xmlns:cx2="http://schemas.microsoft.com/office/drawing/2015/10/21/chartex" xmlns:cx3="http://schemas.microsoft.com/office/drawing/2016/5/9/chartex" xmlns:cx4="http://schemas.microsoft.com/office/drawing/2016/5/10/chartex" xmlns:cx5="http://schemas.microsoft.com/office/drawing/2016/5/11/chartex" xmlns:cx6="http://schemas.microsoft.com/office/drawing/2016/5/12/chartex" xmlns:cx7="http://schemas.microsoft.com/office/drawing/2016/5/13/chartex" xmlns:cx8="http://schemas.microsoft.com/office/drawing/2016/5/14/chartex" xmlns:mc="http://schemas.openxmlformats.org/markup-compatibility/2006" xmlns:aink="http://schemas.microsoft.com/office/drawing/2016/ink" xmlns:am3d="http://schemas.microsoft.com/office/drawing/2017/model3d" xmlns:o="urn:schemas-microsoft-com:office:office" xmlns:r="http://schemas.openxmlformats.org/officeDocument/2006/relationships" xmlns:m="http://schemas.openxmlformats.org/officeDocument/2006/math" xmlns:v="urn:schemas-microsoft-com:vml" xmlns:wp14="http://schemas.microsoft.com/office/word/2010/wordprocessingDrawing" xmlns:wp="http://schemas.openxmlformats.org/drawingml/2006/wordprocessingDrawing" xmlns:w10="urn:schemas-microsoft-com:office:word" xmlns:w="http://schemas.openxmlformats.org/wordprocessingml/2006/main" xmlns:w14="http://schemas.microsoft.com/office/word/2010/wordml" xmlns:w15="http://schemas.microsoft.com/office/word/2012/wordml" xmlns:w16cex="http://schemas.microsoft.com/office/word/2018/wordml/cex" xmlns:w16cid="http://schemas.microsoft.com/office/word/2016/wordml/cid" xmlns:w16="http://schemas.microsoft.com/office/word/2018/wordml" xmlns:w16se="http://schemas.microsoft.com/office/word/2015/wordml/symex" xmlns:wpg="http://schemas.microsoft.com/office/word/2010/wordprocessingGroup" xmlns:wpi="http://schemas.microsoft.com/office/word/2010/wordprocessingInk" xmlns:wne="http://schemas.microsoft.com/office/word/2006/wordml" xmlns:wps="http://schemas.microsoft.com/office/word/2010/wordprocessingShape" mc:Ignorable="w14 w15 w16se w16cid w16 w16cex wp14">
   <w:body>
     <w:p>
       <w:pPr>
@@ -529,8 +529,6 @@
           </wp:inline>
         </w:drawing>
       </w:r>
-      <w:bookmarkStart w:id="0" w:name="_GoBack"/>
-      <w:bookmarkEnd w:id="0"/>
     </w:p>
     <w:p>
       <w:r>
@@ -9670,12 +9668,12 @@
         </w:numPr>
         <w:spacing w:after="160" w:line="257" w:lineRule="auto"/>
       </w:pPr>
-      <w:bookmarkStart w:id="1" w:name="_Hlk37853282"/>
+      <w:bookmarkStart w:id="0" w:name="_Hlk37853282"/>
       <w:r>
         <w:t>Save this document as “Amino Acid Metabolism.sky” in the tutorial folder you created.</w:t>
       </w:r>
     </w:p>
-    <w:bookmarkEnd w:id="1"/>
+    <w:bookmarkEnd w:id="0"/>
     <w:p>
       <w:pPr>
         <w:pStyle w:val="ListParagraph"/>
@@ -10748,17 +10746,8 @@
 </w:document>
 </file>
 
-<file path=word/commentsIds.xml><?xml version="1.0" encoding="utf-8"?>
-<w16cid:commentsIds xmlns:wpc="http://schemas.microsoft.com/office/word/2010/wordprocessingCanvas" xmlns:cx="http://schemas.microsoft.com/office/drawing/2014/chartex" xmlns:cx1="http://schemas.microsoft.com/office/drawing/2015/9/8/chartex" xmlns:cx2="http://schemas.microsoft.com/office/drawing/2015/10/21/chartex" xmlns:cx3="http://schemas.microsoft.com/office/drawing/2016/5/9/chartex" xmlns:cx4="http://schemas.microsoft.com/office/drawing/2016/5/10/chartex" xmlns:cx5="http://schemas.microsoft.com/office/drawing/2016/5/11/chartex" xmlns:cx6="http://schemas.microsoft.com/office/drawing/2016/5/12/chartex" xmlns:cx7="http://schemas.microsoft.com/office/drawing/2016/5/13/chartex" xmlns:cx8="http://schemas.microsoft.com/office/drawing/2016/5/14/chartex" xmlns:mc="http://schemas.openxmlformats.org/markup-compatibility/2006" xmlns:aink="http://schemas.microsoft.com/office/drawing/2016/ink" xmlns:am3d="http://schemas.microsoft.com/office/drawing/2017/model3d" xmlns:o="urn:schemas-microsoft-com:office:office" xmlns:r="http://schemas.openxmlformats.org/officeDocument/2006/relationships" xmlns:m="http://schemas.openxmlformats.org/officeDocument/2006/math" xmlns:v="urn:schemas-microsoft-com:vml" xmlns:wp14="http://schemas.microsoft.com/office/word/2010/wordprocessingDrawing" xmlns:wp="http://schemas.openxmlformats.org/drawingml/2006/wordprocessingDrawing" xmlns:w10="urn:schemas-microsoft-com:office:word" xmlns:w="http://schemas.openxmlformats.org/wordprocessingml/2006/main" xmlns:w14="http://schemas.microsoft.com/office/word/2010/wordml" xmlns:w15="http://schemas.microsoft.com/office/word/2012/wordml" xmlns:w16cid="http://schemas.microsoft.com/office/word/2016/wordml/cid" xmlns:w16se="http://schemas.microsoft.com/office/word/2015/wordml/symex" xmlns:wpg="http://schemas.microsoft.com/office/word/2010/wordprocessingGroup" xmlns:wpi="http://schemas.microsoft.com/office/word/2010/wordprocessingInk" xmlns:wne="http://schemas.microsoft.com/office/word/2006/wordml" xmlns:wps="http://schemas.microsoft.com/office/word/2010/wordprocessingShape" mc:Ignorable="w14 w15 w16se w16cid wp14">
-  <w16cid:commentId w16cid:paraId="06B1BD73" w16cid:durableId="2241A57A"/>
-  <w16cid:commentId w16cid:paraId="06592193" w16cid:durableId="2241A98C"/>
-  <w16cid:commentId w16cid:paraId="0E0DFF3E" w16cid:durableId="2241ACB1"/>
-  <w16cid:commentId w16cid:paraId="0014F010" w16cid:durableId="22419DE5"/>
-</w16cid:commentsIds>
-</file>
-
 <file path=word/endnotes.xml><?xml version="1.0" encoding="utf-8"?>
-<w:endnotes xmlns:wpc="http://schemas.microsoft.com/office/word/2010/wordprocessingCanvas" xmlns:mc="http://schemas.openxmlformats.org/markup-compatibility/2006" xmlns:o="urn:schemas-microsoft-com:office:office" xmlns:r="http://schemas.openxmlformats.org/officeDocument/2006/relationships" xmlns:m="http://schemas.openxmlformats.org/officeDocument/2006/math" xmlns:v="urn:schemas-microsoft-com:vml" xmlns:wp14="http://schemas.microsoft.com/office/word/2010/wordprocessingDrawing" xmlns:wp="http://schemas.openxmlformats.org/drawingml/2006/wordprocessingDrawing" xmlns:w10="urn:schemas-microsoft-com:office:word" xmlns:w="http://schemas.openxmlformats.org/wordprocessingml/2006/main" xmlns:w14="http://schemas.microsoft.com/office/word/2010/wordml" xmlns:w15="http://schemas.microsoft.com/office/word/2012/wordml" xmlns:wpg="http://schemas.microsoft.com/office/word/2010/wordprocessingGroup" xmlns:wpi="http://schemas.microsoft.com/office/word/2010/wordprocessingInk" xmlns:wne="http://schemas.microsoft.com/office/word/2006/wordml" xmlns:wps="http://schemas.microsoft.com/office/word/2010/wordprocessingShape" mc:Ignorable="w14 w15 wp14">
+<w:endnotes xmlns:wpc="http://schemas.microsoft.com/office/word/2010/wordprocessingCanvas" xmlns:cx="http://schemas.microsoft.com/office/drawing/2014/chartex" xmlns:cx1="http://schemas.microsoft.com/office/drawing/2015/9/8/chartex" xmlns:cx2="http://schemas.microsoft.com/office/drawing/2015/10/21/chartex" xmlns:cx3="http://schemas.microsoft.com/office/drawing/2016/5/9/chartex" xmlns:cx4="http://schemas.microsoft.com/office/drawing/2016/5/10/chartex" xmlns:cx5="http://schemas.microsoft.com/office/drawing/2016/5/11/chartex" xmlns:cx6="http://schemas.microsoft.com/office/drawing/2016/5/12/chartex" xmlns:cx7="http://schemas.microsoft.com/office/drawing/2016/5/13/chartex" xmlns:cx8="http://schemas.microsoft.com/office/drawing/2016/5/14/chartex" xmlns:mc="http://schemas.openxmlformats.org/markup-compatibility/2006" xmlns:aink="http://schemas.microsoft.com/office/drawing/2016/ink" xmlns:am3d="http://schemas.microsoft.com/office/drawing/2017/model3d" xmlns:o="urn:schemas-microsoft-com:office:office" xmlns:r="http://schemas.openxmlformats.org/officeDocument/2006/relationships" xmlns:m="http://schemas.openxmlformats.org/officeDocument/2006/math" xmlns:v="urn:schemas-microsoft-com:vml" xmlns:wp14="http://schemas.microsoft.com/office/word/2010/wordprocessingDrawing" xmlns:wp="http://schemas.openxmlformats.org/drawingml/2006/wordprocessingDrawing" xmlns:w10="urn:schemas-microsoft-com:office:word" xmlns:w="http://schemas.openxmlformats.org/wordprocessingml/2006/main" xmlns:w14="http://schemas.microsoft.com/office/word/2010/wordml" xmlns:w15="http://schemas.microsoft.com/office/word/2012/wordml" xmlns:w16cex="http://schemas.microsoft.com/office/word/2018/wordml/cex" xmlns:w16cid="http://schemas.microsoft.com/office/word/2016/wordml/cid" xmlns:w16="http://schemas.microsoft.com/office/word/2018/wordml" xmlns:w16se="http://schemas.microsoft.com/office/word/2015/wordml/symex" xmlns:wpg="http://schemas.microsoft.com/office/word/2010/wordprocessingGroup" xmlns:wpi="http://schemas.microsoft.com/office/word/2010/wordprocessingInk" xmlns:wne="http://schemas.microsoft.com/office/word/2006/wordml" xmlns:wps="http://schemas.microsoft.com/office/word/2010/wordprocessingShape" mc:Ignorable="w14 w15 w16se w16cid w16 w16cex wp14">
   <w:endnote w:type="separator" w:id="-1">
     <w:p>
       <w:pPr>
@@ -10783,7 +10772,7 @@
 </file>
 
 <file path=word/footer1.xml><?xml version="1.0" encoding="utf-8"?>
-<w:ftr xmlns:wpc="http://schemas.microsoft.com/office/word/2010/wordprocessingCanvas" xmlns:mc="http://schemas.openxmlformats.org/markup-compatibility/2006" xmlns:o="urn:schemas-microsoft-com:office:office" xmlns:r="http://schemas.openxmlformats.org/officeDocument/2006/relationships" xmlns:m="http://schemas.openxmlformats.org/officeDocument/2006/math" xmlns:v="urn:schemas-microsoft-com:vml" xmlns:wp14="http://schemas.microsoft.com/office/word/2010/wordprocessingDrawing" xmlns:wp="http://schemas.openxmlformats.org/drawingml/2006/wordprocessingDrawing" xmlns:w10="urn:schemas-microsoft-com:office:word" xmlns:w="http://schemas.openxmlformats.org/wordprocessingml/2006/main" xmlns:w14="http://schemas.microsoft.com/office/word/2010/wordml" xmlns:w15="http://schemas.microsoft.com/office/word/2012/wordml" xmlns:wpg="http://schemas.microsoft.com/office/word/2010/wordprocessingGroup" xmlns:wpi="http://schemas.microsoft.com/office/word/2010/wordprocessingInk" xmlns:wne="http://schemas.microsoft.com/office/word/2006/wordml" xmlns:wps="http://schemas.microsoft.com/office/word/2010/wordprocessingShape" mc:Ignorable="w14 w15 wp14">
+<w:ftr xmlns:wpc="http://schemas.microsoft.com/office/word/2010/wordprocessingCanvas" xmlns:cx="http://schemas.microsoft.com/office/drawing/2014/chartex" xmlns:cx1="http://schemas.microsoft.com/office/drawing/2015/9/8/chartex" xmlns:cx2="http://schemas.microsoft.com/office/drawing/2015/10/21/chartex" xmlns:cx3="http://schemas.microsoft.com/office/drawing/2016/5/9/chartex" xmlns:cx4="http://schemas.microsoft.com/office/drawing/2016/5/10/chartex" xmlns:cx5="http://schemas.microsoft.com/office/drawing/2016/5/11/chartex" xmlns:cx6="http://schemas.microsoft.com/office/drawing/2016/5/12/chartex" xmlns:cx7="http://schemas.microsoft.com/office/drawing/2016/5/13/chartex" xmlns:cx8="http://schemas.microsoft.com/office/drawing/2016/5/14/chartex" xmlns:mc="http://schemas.openxmlformats.org/markup-compatibility/2006" xmlns:aink="http://schemas.microsoft.com/office/drawing/2016/ink" xmlns:am3d="http://schemas.microsoft.com/office/drawing/2017/model3d" xmlns:o="urn:schemas-microsoft-com:office:office" xmlns:r="http://schemas.openxmlformats.org/officeDocument/2006/relationships" xmlns:m="http://schemas.openxmlformats.org/officeDocument/2006/math" xmlns:v="urn:schemas-microsoft-com:vml" xmlns:wp14="http://schemas.microsoft.com/office/word/2010/wordprocessingDrawing" xmlns:wp="http://schemas.openxmlformats.org/drawingml/2006/wordprocessingDrawing" xmlns:w10="urn:schemas-microsoft-com:office:word" xmlns:w="http://schemas.openxmlformats.org/wordprocessingml/2006/main" xmlns:w14="http://schemas.microsoft.com/office/word/2010/wordml" xmlns:w15="http://schemas.microsoft.com/office/word/2012/wordml" xmlns:w16cex="http://schemas.microsoft.com/office/word/2018/wordml/cex" xmlns:w16cid="http://schemas.microsoft.com/office/word/2016/wordml/cid" xmlns:w16="http://schemas.microsoft.com/office/word/2018/wordml" xmlns:w16se="http://schemas.microsoft.com/office/word/2015/wordml/symex" xmlns:wpg="http://schemas.microsoft.com/office/word/2010/wordprocessingGroup" xmlns:wpi="http://schemas.microsoft.com/office/word/2010/wordprocessingInk" xmlns:wne="http://schemas.microsoft.com/office/word/2006/wordml" xmlns:wps="http://schemas.microsoft.com/office/word/2010/wordprocessingShape" mc:Ignorable="w14 w15 w16se w16cid w16 w16cex wp14">
   <w:p>
     <w:pPr>
       <w:pStyle w:val="Footer"/>
@@ -10817,7 +10806,7 @@
 </file>
 
 <file path=word/footnotes.xml><?xml version="1.0" encoding="utf-8"?>
-<w:footnotes xmlns:wpc="http://schemas.microsoft.com/office/word/2010/wordprocessingCanvas" xmlns:mc="http://schemas.openxmlformats.org/markup-compatibility/2006" xmlns:o="urn:schemas-microsoft-com:office:office" xmlns:r="http://schemas.openxmlformats.org/officeDocument/2006/relationships" xmlns:m="http://schemas.openxmlformats.org/officeDocument/2006/math" xmlns:v="urn:schemas-microsoft-com:vml" xmlns:wp14="http://schemas.microsoft.com/office/word/2010/wordprocessingDrawing" xmlns:wp="http://schemas.openxmlformats.org/drawingml/2006/wordprocessingDrawing" xmlns:w10="urn:schemas-microsoft-com:office:word" xmlns:w="http://schemas.openxmlformats.org/wordprocessingml/2006/main" xmlns:w14="http://schemas.microsoft.com/office/word/2010/wordml" xmlns:w15="http://schemas.microsoft.com/office/word/2012/wordml" xmlns:wpg="http://schemas.microsoft.com/office/word/2010/wordprocessingGroup" xmlns:wpi="http://schemas.microsoft.com/office/word/2010/wordprocessingInk" xmlns:wne="http://schemas.microsoft.com/office/word/2006/wordml" xmlns:wps="http://schemas.microsoft.com/office/word/2010/wordprocessingShape" mc:Ignorable="w14 w15 wp14">
+<w:footnotes xmlns:wpc="http://schemas.microsoft.com/office/word/2010/wordprocessingCanvas" xmlns:cx="http://schemas.microsoft.com/office/drawing/2014/chartex" xmlns:cx1="http://schemas.microsoft.com/office/drawing/2015/9/8/chartex" xmlns:cx2="http://schemas.microsoft.com/office/drawing/2015/10/21/chartex" xmlns:cx3="http://schemas.microsoft.com/office/drawing/2016/5/9/chartex" xmlns:cx4="http://schemas.microsoft.com/office/drawing/2016/5/10/chartex" xmlns:cx5="http://schemas.microsoft.com/office/drawing/2016/5/11/chartex" xmlns:cx6="http://schemas.microsoft.com/office/drawing/2016/5/12/chartex" xmlns:cx7="http://schemas.microsoft.com/office/drawing/2016/5/13/chartex" xmlns:cx8="http://schemas.microsoft.com/office/drawing/2016/5/14/chartex" xmlns:mc="http://schemas.openxmlformats.org/markup-compatibility/2006" xmlns:aink="http://schemas.microsoft.com/office/drawing/2016/ink" xmlns:am3d="http://schemas.microsoft.com/office/drawing/2017/model3d" xmlns:o="urn:schemas-microsoft-com:office:office" xmlns:r="http://schemas.openxmlformats.org/officeDocument/2006/relationships" xmlns:m="http://schemas.openxmlformats.org/officeDocument/2006/math" xmlns:v="urn:schemas-microsoft-com:vml" xmlns:wp14="http://schemas.microsoft.com/office/word/2010/wordprocessingDrawing" xmlns:wp="http://schemas.openxmlformats.org/drawingml/2006/wordprocessingDrawing" xmlns:w10="urn:schemas-microsoft-com:office:word" xmlns:w="http://schemas.openxmlformats.org/wordprocessingml/2006/main" xmlns:w14="http://schemas.microsoft.com/office/word/2010/wordml" xmlns:w15="http://schemas.microsoft.com/office/word/2012/wordml" xmlns:w16cex="http://schemas.microsoft.com/office/word/2018/wordml/cex" xmlns:w16cid="http://schemas.microsoft.com/office/word/2016/wordml/cid" xmlns:w16="http://schemas.microsoft.com/office/word/2018/wordml" xmlns:w16se="http://schemas.microsoft.com/office/word/2015/wordml/symex" xmlns:wpg="http://schemas.microsoft.com/office/word/2010/wordprocessingGroup" xmlns:wpi="http://schemas.microsoft.com/office/word/2010/wordprocessingInk" xmlns:wne="http://schemas.microsoft.com/office/word/2006/wordml" xmlns:wps="http://schemas.microsoft.com/office/word/2010/wordprocessingShape" mc:Ignorable="w14 w15 w16se w16cid w16 w16cex wp14">
   <w:footnote w:type="separator" w:id="-1">
     <w:p>
       <w:pPr>
@@ -10842,7 +10831,7 @@
 </file>
 
 <file path=word/numbering.xml><?xml version="1.0" encoding="utf-8"?>
-<w:numbering xmlns:wpc="http://schemas.microsoft.com/office/word/2010/wordprocessingCanvas" xmlns:mc="http://schemas.openxmlformats.org/markup-compatibility/2006" xmlns:o="urn:schemas-microsoft-com:office:office" xmlns:r="http://schemas.openxmlformats.org/officeDocument/2006/relationships" xmlns:m="http://schemas.openxmlformats.org/officeDocument/2006/math" xmlns:v="urn:schemas-microsoft-com:vml" xmlns:wp14="http://schemas.microsoft.com/office/word/2010/wordprocessingDrawing" xmlns:wp="http://schemas.openxmlformats.org/drawingml/2006/wordprocessingDrawing" xmlns:w10="urn:schemas-microsoft-com:office:word" xmlns:w="http://schemas.openxmlformats.org/wordprocessingml/2006/main" xmlns:w14="http://schemas.microsoft.com/office/word/2010/wordml" xmlns:w15="http://schemas.microsoft.com/office/word/2012/wordml" xmlns:wpg="http://schemas.microsoft.com/office/word/2010/wordprocessingGroup" xmlns:wpi="http://schemas.microsoft.com/office/word/2010/wordprocessingInk" xmlns:wne="http://schemas.microsoft.com/office/word/2006/wordml" xmlns:wps="http://schemas.microsoft.com/office/word/2010/wordprocessingShape" mc:Ignorable="w14 w15 wp14">
+<w:numbering xmlns:wpc="http://schemas.microsoft.com/office/word/2010/wordprocessingCanvas" xmlns:cx="http://schemas.microsoft.com/office/drawing/2014/chartex" xmlns:cx1="http://schemas.microsoft.com/office/drawing/2015/9/8/chartex" xmlns:cx2="http://schemas.microsoft.com/office/drawing/2015/10/21/chartex" xmlns:cx3="http://schemas.microsoft.com/office/drawing/2016/5/9/chartex" xmlns:cx4="http://schemas.microsoft.com/office/drawing/2016/5/10/chartex" xmlns:cx5="http://schemas.microsoft.com/office/drawing/2016/5/11/chartex" xmlns:cx6="http://schemas.microsoft.com/office/drawing/2016/5/12/chartex" xmlns:cx7="http://schemas.microsoft.com/office/drawing/2016/5/13/chartex" xmlns:cx8="http://schemas.microsoft.com/office/drawing/2016/5/14/chartex" xmlns:mc="http://schemas.openxmlformats.org/markup-compatibility/2006" xmlns:aink="http://schemas.microsoft.com/office/drawing/2016/ink" xmlns:am3d="http://schemas.microsoft.com/office/drawing/2017/model3d" xmlns:o="urn:schemas-microsoft-com:office:office" xmlns:r="http://schemas.openxmlformats.org/officeDocument/2006/relationships" xmlns:m="http://schemas.openxmlformats.org/officeDocument/2006/math" xmlns:v="urn:schemas-microsoft-com:vml" xmlns:wp14="http://schemas.microsoft.com/office/word/2010/wordprocessingDrawing" xmlns:wp="http://schemas.openxmlformats.org/drawingml/2006/wordprocessingDrawing" xmlns:w10="urn:schemas-microsoft-com:office:word" xmlns:w="http://schemas.openxmlformats.org/wordprocessingml/2006/main" xmlns:w14="http://schemas.microsoft.com/office/word/2010/wordml" xmlns:w15="http://schemas.microsoft.com/office/word/2012/wordml" xmlns:w16cex="http://schemas.microsoft.com/office/word/2018/wordml/cex" xmlns:w16cid="http://schemas.microsoft.com/office/word/2016/wordml/cid" xmlns:w16="http://schemas.microsoft.com/office/word/2018/wordml" xmlns:w16se="http://schemas.microsoft.com/office/word/2015/wordml/symex" xmlns:wpg="http://schemas.microsoft.com/office/word/2010/wordprocessingGroup" xmlns:wpi="http://schemas.microsoft.com/office/word/2010/wordprocessingInk" xmlns:wne="http://schemas.microsoft.com/office/word/2006/wordml" xmlns:wps="http://schemas.microsoft.com/office/word/2010/wordprocessingShape" mc:Ignorable="w14 w15 w16se w16cid w16 w16cex wp14">
   <w:abstractNum w:abstractNumId="0" w15:restartNumberingAfterBreak="0">
     <w:nsid w:val="FFFFFF88"/>
     <w:multiLevelType w:val="singleLevel"/>
@@ -16261,7 +16250,7 @@
 </file>
 
 <file path=word/styles.xml><?xml version="1.0" encoding="utf-8"?>
-<w:styles xmlns:mc="http://schemas.openxmlformats.org/markup-compatibility/2006" xmlns:r="http://schemas.openxmlformats.org/officeDocument/2006/relationships" xmlns:w="http://schemas.openxmlformats.org/wordprocessingml/2006/main" xmlns:w14="http://schemas.microsoft.com/office/word/2010/wordml" xmlns:w15="http://schemas.microsoft.com/office/word/2012/wordml" mc:Ignorable="w14 w15">
+<w:styles xmlns:mc="http://schemas.openxmlformats.org/markup-compatibility/2006" xmlns:r="http://schemas.openxmlformats.org/officeDocument/2006/relationships" xmlns:w="http://schemas.openxmlformats.org/wordprocessingml/2006/main" xmlns:w14="http://schemas.microsoft.com/office/word/2010/wordml" xmlns:w15="http://schemas.microsoft.com/office/word/2012/wordml" xmlns:w16cex="http://schemas.microsoft.com/office/word/2018/wordml/cex" xmlns:w16cid="http://schemas.microsoft.com/office/word/2016/wordml/cid" xmlns:w16="http://schemas.microsoft.com/office/word/2018/wordml" xmlns:w16se="http://schemas.microsoft.com/office/word/2015/wordml/symex" mc:Ignorable="w14 w15 w16se w16cid w16 w16cex">
   <w:docDefaults>
     <w:rPrDefault>
       <w:rPr>
@@ -16271,7 +16260,7 @@
     </w:rPrDefault>
     <w:pPrDefault/>
   </w:docDefaults>
-  <w:latentStyles w:defLockedState="0" w:defUIPriority="0" w:defSemiHidden="0" w:defUnhideWhenUsed="0" w:defQFormat="0" w:count="371">
+  <w:latentStyles w:defLockedState="0" w:defUIPriority="0" w:defSemiHidden="0" w:defUnhideWhenUsed="0" w:defQFormat="0" w:count="376">
     <w:lsdException w:name="Normal" w:locked="1" w:qFormat="1"/>
     <w:lsdException w:name="heading 1" w:locked="1" w:qFormat="1"/>
     <w:lsdException w:name="heading 2" w:locked="1" w:qFormat="1"/>
@@ -16371,7 +16360,6 @@
     <w:lsdException w:name="HTML Sample" w:semiHidden="1" w:unhideWhenUsed="1"/>
     <w:lsdException w:name="HTML Typewriter" w:semiHidden="1" w:unhideWhenUsed="1"/>
     <w:lsdException w:name="HTML Variable" w:semiHidden="1" w:unhideWhenUsed="1"/>
-    <w:lsdException w:name="Normal Table" w:semiHidden="1" w:unhideWhenUsed="1"/>
     <w:lsdException w:name="annotation subject" w:semiHidden="1" w:unhideWhenUsed="1"/>
     <w:lsdException w:name="No List" w:semiHidden="1" w:unhideWhenUsed="1"/>
     <w:lsdException w:name="Outline List 1" w:semiHidden="1" w:unhideWhenUsed="1"/>
@@ -16414,11 +16402,8 @@
     <w:lsdException w:name="Table Contemporary" w:semiHidden="1" w:unhideWhenUsed="1"/>
     <w:lsdException w:name="Table Elegant" w:semiHidden="1" w:unhideWhenUsed="1"/>
     <w:lsdException w:name="Table Professional" w:semiHidden="1" w:unhideWhenUsed="1"/>
-    <w:lsdException w:name="Table Subtle 1" w:semiHidden="1" w:unhideWhenUsed="1"/>
     <w:lsdException w:name="Table Subtle 2" w:semiHidden="1" w:unhideWhenUsed="1"/>
     <w:lsdException w:name="Table Web 1" w:semiHidden="1" w:unhideWhenUsed="1"/>
-    <w:lsdException w:name="Table Web 2" w:semiHidden="1" w:unhideWhenUsed="1"/>
-    <w:lsdException w:name="Table Web 3" w:semiHidden="1" w:unhideWhenUsed="1"/>
     <w:lsdException w:name="Balloon Text" w:semiHidden="1" w:unhideWhenUsed="1"/>
     <w:lsdException w:name="Table Grid" w:locked="1"/>
     <w:lsdException w:name="Table Theme" w:semiHidden="1" w:unhideWhenUsed="1"/>
@@ -16637,6 +16622,11 @@
     <w:lsdException w:name="List Table 5 Dark Accent 6" w:uiPriority="50"/>
     <w:lsdException w:name="List Table 6 Colorful Accent 6" w:uiPriority="51"/>
     <w:lsdException w:name="List Table 7 Colorful Accent 6" w:uiPriority="52"/>
+    <w:lsdException w:name="Mention" w:semiHidden="1" w:uiPriority="99" w:unhideWhenUsed="1"/>
+    <w:lsdException w:name="Smart Hyperlink" w:semiHidden="1" w:uiPriority="99" w:unhideWhenUsed="1"/>
+    <w:lsdException w:name="Hashtag" w:semiHidden="1" w:uiPriority="99" w:unhideWhenUsed="1"/>
+    <w:lsdException w:name="Unresolved Mention" w:semiHidden="1" w:uiPriority="99" w:unhideWhenUsed="1"/>
+    <w:lsdException w:name="Smart Link" w:semiHidden="1" w:uiPriority="99" w:unhideWhenUsed="1"/>
   </w:latentStyles>
   <w:style w:type="paragraph" w:default="1" w:styleId="Normal">
     <w:name w:val="Normal"/>

--- a/pwiz_tools/Skyline/Documentation/Tutorials/Japanese/outgoing/Skyline Small Molecule Targets_ja.docx
+++ b/pwiz_tools/Skyline/Documentation/Tutorials/Japanese/outgoing/Skyline Small Molecule Targets_ja.docx
@@ -1,6 +1,6 @@
 
 <file path=word/document.xml><?xml version="1.0" encoding="utf-8"?>
-<w:document xmlns:wpc="http://schemas.microsoft.com/office/word/2010/wordprocessingCanvas" xmlns:cx="http://schemas.microsoft.com/office/drawing/2014/chartex" xmlns:mc="http://schemas.openxmlformats.org/markup-compatibility/2006" xmlns:o="urn:schemas-microsoft-com:office:office" xmlns:r="http://schemas.openxmlformats.org/officeDocument/2006/relationships" xmlns:m="http://schemas.openxmlformats.org/officeDocument/2006/math" xmlns:v="urn:schemas-microsoft-com:vml" xmlns:wp14="http://schemas.microsoft.com/office/word/2010/wordprocessingDrawing" xmlns:wp="http://schemas.openxmlformats.org/drawingml/2006/wordprocessingDrawing" xmlns:w10="urn:schemas-microsoft-com:office:word" xmlns:w="http://schemas.openxmlformats.org/wordprocessingml/2006/main" xmlns:w14="http://schemas.microsoft.com/office/word/2010/wordml" xmlns:w15="http://schemas.microsoft.com/office/word/2012/wordml" xmlns:w16se="http://schemas.microsoft.com/office/word/2015/wordml/symex" xmlns:wpg="http://schemas.microsoft.com/office/word/2010/wordprocessingGroup" xmlns:wpi="http://schemas.microsoft.com/office/word/2010/wordprocessingInk" xmlns:wne="http://schemas.microsoft.com/office/word/2006/wordml" xmlns:wps="http://schemas.microsoft.com/office/word/2010/wordprocessingShape" mc:Ignorable="w14 w15 w16se wp14">
+<w:document xmlns:wpc="http://schemas.microsoft.com/office/word/2010/wordprocessingCanvas" xmlns:cx="http://schemas.microsoft.com/office/drawing/2014/chartex" xmlns:cx1="http://schemas.microsoft.com/office/drawing/2015/9/8/chartex" xmlns:cx2="http://schemas.microsoft.com/office/drawing/2015/10/21/chartex" xmlns:cx3="http://schemas.microsoft.com/office/drawing/2016/5/9/chartex" xmlns:cx4="http://schemas.microsoft.com/office/drawing/2016/5/10/chartex" xmlns:cx5="http://schemas.microsoft.com/office/drawing/2016/5/11/chartex" xmlns:cx6="http://schemas.microsoft.com/office/drawing/2016/5/12/chartex" xmlns:cx7="http://schemas.microsoft.com/office/drawing/2016/5/13/chartex" xmlns:cx8="http://schemas.microsoft.com/office/drawing/2016/5/14/chartex" xmlns:mc="http://schemas.openxmlformats.org/markup-compatibility/2006" xmlns:aink="http://schemas.microsoft.com/office/drawing/2016/ink" xmlns:am3d="http://schemas.microsoft.com/office/drawing/2017/model3d" xmlns:o="urn:schemas-microsoft-com:office:office" xmlns:r="http://schemas.openxmlformats.org/officeDocument/2006/relationships" xmlns:m="http://schemas.openxmlformats.org/officeDocument/2006/math" xmlns:v="urn:schemas-microsoft-com:vml" xmlns:wp14="http://schemas.microsoft.com/office/word/2010/wordprocessingDrawing" xmlns:wp="http://schemas.openxmlformats.org/drawingml/2006/wordprocessingDrawing" xmlns:w10="urn:schemas-microsoft-com:office:word" xmlns:w="http://schemas.openxmlformats.org/wordprocessingml/2006/main" xmlns:w14="http://schemas.microsoft.com/office/word/2010/wordml" xmlns:w15="http://schemas.microsoft.com/office/word/2012/wordml" xmlns:w16cex="http://schemas.microsoft.com/office/word/2018/wordml/cex" xmlns:w16cid="http://schemas.microsoft.com/office/word/2016/wordml/cid" xmlns:w16="http://schemas.microsoft.com/office/word/2018/wordml" xmlns:w16sdtdh="http://schemas.microsoft.com/office/word/2020/wordml/sdtdatahash" xmlns:w16se="http://schemas.microsoft.com/office/word/2015/wordml/symex" xmlns:wpg="http://schemas.microsoft.com/office/word/2010/wordprocessingGroup" xmlns:wpi="http://schemas.microsoft.com/office/word/2010/wordprocessingInk" xmlns:wne="http://schemas.microsoft.com/office/word/2006/wordml" xmlns:wps="http://schemas.microsoft.com/office/word/2010/wordprocessingShape" mc:Ignorable="w14 w15 w16se w16cid w16 w16cex w16sdtdh wp14">
   <w:body>
     <w:p>
       <w:pPr>
@@ -54,7 +54,15 @@
         <w:t xml:space="preserve">PRM, </w:t>
       </w:r>
       <w:r>
-        <w:t>MS1 Filtering, DIA, etc)</w:t>
+        <w:t xml:space="preserve">MS1 Filtering, DIA, </w:t>
+      </w:r>
+      <w:proofErr w:type="spellStart"/>
+      <w:r>
+        <w:t>etc</w:t>
+      </w:r>
+      <w:proofErr w:type="spellEnd"/>
+      <w:r>
+        <w:t>)</w:t>
       </w:r>
       <w:r>
         <w:t>. T</w:t>
@@ -829,7 +837,23 @@
         </w:r>
       </w:hyperlink>
       <w:r>
-        <w:t>, e.g “[M+Na]”, “[M-2H]”</w:t>
+        <w:t xml:space="preserve">, </w:t>
+      </w:r>
+      <w:proofErr w:type="spellStart"/>
+      <w:r>
+        <w:t>e.g</w:t>
+      </w:r>
+      <w:proofErr w:type="spellEnd"/>
+      <w:r>
+        <w:t xml:space="preserve"> “[</w:t>
+      </w:r>
+      <w:proofErr w:type="spellStart"/>
+      <w:r>
+        <w:t>M+Na</w:t>
+      </w:r>
+      <w:proofErr w:type="spellEnd"/>
+      <w:r>
+        <w:t>]”, “[M-2H]”</w:t>
       </w:r>
       <w:r>
         <w:t>, “[2M+ACN+H]”,</w:t>
@@ -8514,7 +8538,6 @@
         </w:tc>
       </w:tr>
     </w:tbl>
-    <w:p/>
     <w:p>
       <w:pPr>
         <w:pStyle w:val="ListParagraph"/>
@@ -8522,6 +8545,7 @@
           <w:ilvl w:val="0"/>
           <w:numId w:val="48"/>
         </w:numPr>
+        <w:spacing w:before="240"/>
       </w:pPr>
       <w:r>
         <w:t xml:space="preserve">Select the transition list rows and columns in Excel, including the header row, and </w:t>
@@ -8594,7 +8618,11 @@
       </w:r>
     </w:p>
     <w:p>
-      <w:r>
+      <w:pPr>
+        <w:keepNext/>
+      </w:pPr>
+      <w:r>
+        <w:lastRenderedPageBreak/>
         <w:t xml:space="preserve">Skyline will show the </w:t>
       </w:r>
       <w:r>
@@ -8602,23 +8630,10 @@
           <w:b/>
           <w:bCs/>
         </w:rPr>
-        <w:t>Insert</w:t>
-      </w:r>
-      <w:r>
-        <w:rPr>
-          <w:b/>
-          <w:bCs/>
-        </w:rPr>
-        <w:t xml:space="preserve"> Transition List</w:t>
-      </w:r>
-      <w:r>
-        <w:t xml:space="preserve"> form</w:t>
-      </w:r>
-      <w:r>
-        <w:t xml:space="preserve"> which </w:t>
-      </w:r>
-      <w:r>
-        <w:t>should look like this:</w:t>
+        <w:t>Insert Transition List</w:t>
+      </w:r>
+      <w:r>
+        <w:t xml:space="preserve"> form which should look like this:</w:t>
       </w:r>
     </w:p>
     <w:p>
@@ -8626,12 +8641,11 @@
         <w:rPr>
           <w:noProof/>
         </w:rPr>
-        <w:lastRenderedPageBreak/>
         <w:drawing>
-          <wp:inline distT="0" distB="0" distL="0" distR="0" wp14:anchorId="2D945B4A" wp14:editId="27342EB6">
-            <wp:extent cx="5943600" cy="3571875"/>
-            <wp:effectExtent l="0" t="0" r="0" b="9525"/>
-            <wp:docPr id="4" name="Picture 4"/>
+          <wp:inline distT="0" distB="0" distL="0" distR="0" wp14:anchorId="025EF222" wp14:editId="0F7BB681">
+            <wp:extent cx="5580952" cy="2790476"/>
+            <wp:effectExtent l="0" t="0" r="1270" b="0"/>
+            <wp:docPr id="8" name="Picture 8" descr="Graphical user interface, text, application&#10;&#10;Description automatically generated"/>
             <wp:cNvGraphicFramePr>
               <a:graphicFrameLocks xmlns:a="http://schemas.openxmlformats.org/drawingml/2006/main" noChangeAspect="1"/>
             </wp:cNvGraphicFramePr>
@@ -8639,7 +8653,7 @@
               <a:graphicData uri="http://schemas.openxmlformats.org/drawingml/2006/picture">
                 <pic:pic xmlns:pic="http://schemas.openxmlformats.org/drawingml/2006/picture">
                   <pic:nvPicPr>
-                    <pic:cNvPr id="1" name=""/>
+                    <pic:cNvPr id="8" name="Picture 8" descr="Graphical user interface, text, application&#10;&#10;Description automatically generated"/>
                     <pic:cNvPicPr/>
                   </pic:nvPicPr>
                   <pic:blipFill>
@@ -8651,7 +8665,7 @@
                   <pic:spPr>
                     <a:xfrm>
                       <a:off x="0" y="0"/>
-                      <a:ext cx="5943600" cy="3571875"/>
+                      <a:ext cx="5580952" cy="2790476"/>
                     </a:xfrm>
                     <a:prstGeom prst="rect">
                       <a:avLst/>
@@ -8669,32 +8683,26 @@
         <w:pStyle w:val="ListParagraph"/>
         <w:numPr>
           <w:ilvl w:val="0"/>
-          <w:numId w:val="48"/>
+          <w:numId w:val="49"/>
         </w:numPr>
       </w:pPr>
       <w:r>
-        <w:t xml:space="preserve">Click on the open area in the </w:t>
+        <w:t xml:space="preserve">Press </w:t>
       </w:r>
       <w:r>
         <w:rPr>
           <w:b/>
         </w:rPr>
-        <w:t>Insert Transition List</w:t>
-      </w:r>
-      <w:r>
-        <w:t xml:space="preserve"> form, and </w:t>
-      </w:r>
-      <w:r>
-        <w:rPr>
-          <w:b/>
-        </w:rPr>
-        <w:t>Paste</w:t>
-      </w:r>
-      <w:r>
-        <w:t xml:space="preserve"> (Ctrl-V).</w:t>
+        <w:t>Ctrl-V</w:t>
+      </w:r>
+      <w:r>
+        <w:t xml:space="preserve"> to paste the information you placed on the clipboard into Skyline.</w:t>
       </w:r>
     </w:p>
     <w:p>
+      <w:pPr>
+        <w:keepNext/>
+      </w:pPr>
       <w:r>
         <w:t xml:space="preserve">Skyline will show </w:t>
       </w:r>
@@ -8705,7 +8713,7 @@
         <w:t>the Import Transition List: Identify Columns</w:t>
       </w:r>
       <w:r>
-        <w:t xml:space="preserve"> form.</w:t>
+        <w:t xml:space="preserve"> form:</w:t>
       </w:r>
     </w:p>
     <w:p>
@@ -8714,10 +8722,10 @@
           <w:noProof/>
         </w:rPr>
         <w:drawing>
-          <wp:inline distT="0" distB="0" distL="0" distR="0" wp14:anchorId="3EA3E931" wp14:editId="75168CE0">
+          <wp:inline distT="0" distB="0" distL="0" distR="0" wp14:anchorId="3EF50BFE" wp14:editId="0811658D">
             <wp:extent cx="5943600" cy="3256280"/>
             <wp:effectExtent l="0" t="0" r="0" b="1270"/>
-            <wp:docPr id="5" name="Picture 5"/>
+            <wp:docPr id="9" name="Picture 9" descr="Graphical user interface, table&#10;&#10;Description automatically generated"/>
             <wp:cNvGraphicFramePr>
               <a:graphicFrameLocks xmlns:a="http://schemas.openxmlformats.org/drawingml/2006/main" noChangeAspect="1"/>
             </wp:cNvGraphicFramePr>
@@ -8725,7 +8733,7 @@
               <a:graphicData uri="http://schemas.openxmlformats.org/drawingml/2006/picture">
                 <pic:pic xmlns:pic="http://schemas.openxmlformats.org/drawingml/2006/picture">
                   <pic:nvPicPr>
-                    <pic:cNvPr id="1" name=""/>
+                    <pic:cNvPr id="9" name="Picture 9" descr="Graphical user interface, table&#10;&#10;Description automatically generated"/>
                     <pic:cNvPicPr/>
                   </pic:nvPicPr>
                   <pic:blipFill>
@@ -8773,7 +8781,6 @@
     </w:p>
     <w:p>
       <w:r>
-        <w:lastRenderedPageBreak/>
         <w:t>Note that each column has a drop-down control where you can specify the type of column. In this case, Skyline successfully identifies all the necessary columns.</w:t>
       </w:r>
     </w:p>
@@ -8786,6 +8793,7 @@
         </w:numPr>
       </w:pPr>
       <w:r>
+        <w:lastRenderedPageBreak/>
         <w:t xml:space="preserve">Click the </w:t>
       </w:r>
       <w:r>
@@ -9051,10 +9059,10 @@
         </w:tc>
       </w:tr>
     </w:tbl>
-    <w:p/>
     <w:p>
       <w:pPr>
-        <w:spacing w:after="0" w:line="240" w:lineRule="auto"/>
+        <w:keepNext/>
+        <w:spacing w:before="240" w:line="240" w:lineRule="auto"/>
         <w:rPr>
           <w:noProof/>
         </w:rPr>
@@ -9068,17 +9076,6 @@
       <w:r>
         <w:t>:</w:t>
       </w:r>
-      <w:r>
-        <w:rPr>
-          <w:noProof/>
-        </w:rPr>
-        <w:t xml:space="preserve"> </w:t>
-      </w:r>
-    </w:p>
-    <w:p>
-      <w:pPr>
-        <w:spacing w:after="0" w:line="240" w:lineRule="auto"/>
-      </w:pPr>
     </w:p>
     <w:p>
       <w:r>
@@ -9127,7 +9124,6 @@
         <w:spacing w:before="240" w:line="257" w:lineRule="auto"/>
       </w:pPr>
       <w:r>
-        <w:lastRenderedPageBreak/>
         <w:t xml:space="preserve">At this point, either a native instrument method, precursor isolation list (for PRM) or transition list (for </w:t>
       </w:r>
       <w:r>
@@ -9199,6 +9195,7 @@
         <w:pStyle w:val="Heading1"/>
       </w:pPr>
       <w:r>
+        <w:lastRenderedPageBreak/>
         <w:t>Importing M</w:t>
       </w:r>
       <w:r>
@@ -9222,13 +9219,26 @@
         <w:spacing w:line="257" w:lineRule="auto"/>
       </w:pPr>
       <w:r>
-        <w:t>In this tutorial, you will simply import raw data from a Waters Xevo</w:t>
-      </w:r>
+        <w:t xml:space="preserve">In this tutorial, you will simply import raw data from a Waters </w:t>
+      </w:r>
+      <w:proofErr w:type="spellStart"/>
+      <w:r>
+        <w:t>Xevo</w:t>
+      </w:r>
+      <w:proofErr w:type="spellEnd"/>
       <w:r>
         <w:t xml:space="preserve"> TQS</w:t>
       </w:r>
       <w:r>
-        <w:t xml:space="preserve"> instrument acquired using a MassLynx instrument method exported by Skyline</w:t>
+        <w:t xml:space="preserve"> instrument acquired using a </w:t>
+      </w:r>
+      <w:proofErr w:type="spellStart"/>
+      <w:r>
+        <w:t>MassLynx</w:t>
+      </w:r>
+      <w:proofErr w:type="spellEnd"/>
+      <w:r>
+        <w:t xml:space="preserve"> instrument method exported by Skyline</w:t>
       </w:r>
       <w:r>
         <w:t>.</w:t>
@@ -9281,7 +9291,15 @@
       </w:pPr>
       <w:bookmarkStart w:id="0" w:name="_Hlk37853282"/>
       <w:r>
-        <w:t>Save this document as “Amino Acid Metabolism.sky” in the tutorial folder you created.</w:t>
+        <w:t xml:space="preserve">Save this document as “Amino Acid </w:t>
+      </w:r>
+      <w:proofErr w:type="spellStart"/>
+      <w:r>
+        <w:t>Metabolism.sky</w:t>
+      </w:r>
+      <w:proofErr w:type="spellEnd"/>
+      <w:r>
+        <w:t>” in the tutorial folder you created.</w:t>
       </w:r>
     </w:p>
     <w:bookmarkEnd w:id="0"/>
@@ -9575,7 +9593,6 @@
         </w:numPr>
       </w:pPr>
       <w:r>
-        <w:lastRenderedPageBreak/>
         <w:t xml:space="preserve">In the </w:t>
       </w:r>
       <w:r>
@@ -9635,6 +9652,7 @@
     </w:p>
     <w:p>
       <w:r>
+        <w:lastRenderedPageBreak/>
         <w:t>The files</w:t>
       </w:r>
       <w:r>
@@ -10216,8 +10234,6 @@
           </wp:inline>
         </w:drawing>
       </w:r>
-      <w:bookmarkStart w:id="1" w:name="_GoBack"/>
-      <w:bookmarkEnd w:id="1"/>
     </w:p>
     <w:p>
       <w:pPr>
@@ -10360,17 +10376,8 @@
 </w:document>
 </file>
 
-<file path=word/commentsIds.xml><?xml version="1.0" encoding="utf-8"?>
-<w16cid:commentsIds xmlns:wpc="http://schemas.microsoft.com/office/word/2010/wordprocessingCanvas" xmlns:cx="http://schemas.microsoft.com/office/drawing/2014/chartex" xmlns:cx1="http://schemas.microsoft.com/office/drawing/2015/9/8/chartex" xmlns:cx2="http://schemas.microsoft.com/office/drawing/2015/10/21/chartex" xmlns:cx3="http://schemas.microsoft.com/office/drawing/2016/5/9/chartex" xmlns:cx4="http://schemas.microsoft.com/office/drawing/2016/5/10/chartex" xmlns:cx5="http://schemas.microsoft.com/office/drawing/2016/5/11/chartex" xmlns:cx6="http://schemas.microsoft.com/office/drawing/2016/5/12/chartex" xmlns:cx7="http://schemas.microsoft.com/office/drawing/2016/5/13/chartex" xmlns:cx8="http://schemas.microsoft.com/office/drawing/2016/5/14/chartex" xmlns:mc="http://schemas.openxmlformats.org/markup-compatibility/2006" xmlns:aink="http://schemas.microsoft.com/office/drawing/2016/ink" xmlns:am3d="http://schemas.microsoft.com/office/drawing/2017/model3d" xmlns:o="urn:schemas-microsoft-com:office:office" xmlns:r="http://schemas.openxmlformats.org/officeDocument/2006/relationships" xmlns:m="http://schemas.openxmlformats.org/officeDocument/2006/math" xmlns:v="urn:schemas-microsoft-com:vml" xmlns:wp14="http://schemas.microsoft.com/office/word/2010/wordprocessingDrawing" xmlns:wp="http://schemas.openxmlformats.org/drawingml/2006/wordprocessingDrawing" xmlns:w10="urn:schemas-microsoft-com:office:word" xmlns:w="http://schemas.openxmlformats.org/wordprocessingml/2006/main" xmlns:w14="http://schemas.microsoft.com/office/word/2010/wordml" xmlns:w15="http://schemas.microsoft.com/office/word/2012/wordml" xmlns:w16cid="http://schemas.microsoft.com/office/word/2016/wordml/cid" xmlns:w16se="http://schemas.microsoft.com/office/word/2015/wordml/symex" xmlns:wpg="http://schemas.microsoft.com/office/word/2010/wordprocessingGroup" xmlns:wpi="http://schemas.microsoft.com/office/word/2010/wordprocessingInk" xmlns:wne="http://schemas.microsoft.com/office/word/2006/wordml" xmlns:wps="http://schemas.microsoft.com/office/word/2010/wordprocessingShape" mc:Ignorable="w14 w15 w16se w16cid wp14">
-  <w16cid:commentId w16cid:paraId="06B1BD73" w16cid:durableId="2241A57A"/>
-  <w16cid:commentId w16cid:paraId="06592193" w16cid:durableId="2241A98C"/>
-  <w16cid:commentId w16cid:paraId="0E0DFF3E" w16cid:durableId="2241ACB1"/>
-  <w16cid:commentId w16cid:paraId="0014F010" w16cid:durableId="22419DE5"/>
-</w16cid:commentsIds>
-</file>
-
 <file path=word/endnotes.xml><?xml version="1.0" encoding="utf-8"?>
-<w:endnotes xmlns:wpc="http://schemas.microsoft.com/office/word/2010/wordprocessingCanvas" xmlns:cx="http://schemas.microsoft.com/office/drawing/2014/chartex" xmlns:mc="http://schemas.openxmlformats.org/markup-compatibility/2006" xmlns:o="urn:schemas-microsoft-com:office:office" xmlns:r="http://schemas.openxmlformats.org/officeDocument/2006/relationships" xmlns:m="http://schemas.openxmlformats.org/officeDocument/2006/math" xmlns:v="urn:schemas-microsoft-com:vml" xmlns:wp14="http://schemas.microsoft.com/office/word/2010/wordprocessingDrawing" xmlns:wp="http://schemas.openxmlformats.org/drawingml/2006/wordprocessingDrawing" xmlns:w10="urn:schemas-microsoft-com:office:word" xmlns:w="http://schemas.openxmlformats.org/wordprocessingml/2006/main" xmlns:w14="http://schemas.microsoft.com/office/word/2010/wordml" xmlns:w15="http://schemas.microsoft.com/office/word/2012/wordml" xmlns:w16se="http://schemas.microsoft.com/office/word/2015/wordml/symex" xmlns:wpg="http://schemas.microsoft.com/office/word/2010/wordprocessingGroup" xmlns:wpi="http://schemas.microsoft.com/office/word/2010/wordprocessingInk" xmlns:wne="http://schemas.microsoft.com/office/word/2006/wordml" xmlns:wps="http://schemas.microsoft.com/office/word/2010/wordprocessingShape" mc:Ignorable="w14 w15 w16se wp14">
+<w:endnotes xmlns:wpc="http://schemas.microsoft.com/office/word/2010/wordprocessingCanvas" xmlns:cx="http://schemas.microsoft.com/office/drawing/2014/chartex" xmlns:cx1="http://schemas.microsoft.com/office/drawing/2015/9/8/chartex" xmlns:cx2="http://schemas.microsoft.com/office/drawing/2015/10/21/chartex" xmlns:cx3="http://schemas.microsoft.com/office/drawing/2016/5/9/chartex" xmlns:cx4="http://schemas.microsoft.com/office/drawing/2016/5/10/chartex" xmlns:cx5="http://schemas.microsoft.com/office/drawing/2016/5/11/chartex" xmlns:cx6="http://schemas.microsoft.com/office/drawing/2016/5/12/chartex" xmlns:cx7="http://schemas.microsoft.com/office/drawing/2016/5/13/chartex" xmlns:cx8="http://schemas.microsoft.com/office/drawing/2016/5/14/chartex" xmlns:mc="http://schemas.openxmlformats.org/markup-compatibility/2006" xmlns:aink="http://schemas.microsoft.com/office/drawing/2016/ink" xmlns:am3d="http://schemas.microsoft.com/office/drawing/2017/model3d" xmlns:o="urn:schemas-microsoft-com:office:office" xmlns:r="http://schemas.openxmlformats.org/officeDocument/2006/relationships" xmlns:m="http://schemas.openxmlformats.org/officeDocument/2006/math" xmlns:v="urn:schemas-microsoft-com:vml" xmlns:wp14="http://schemas.microsoft.com/office/word/2010/wordprocessingDrawing" xmlns:wp="http://schemas.openxmlformats.org/drawingml/2006/wordprocessingDrawing" xmlns:w10="urn:schemas-microsoft-com:office:word" xmlns:w="http://schemas.openxmlformats.org/wordprocessingml/2006/main" xmlns:w14="http://schemas.microsoft.com/office/word/2010/wordml" xmlns:w15="http://schemas.microsoft.com/office/word/2012/wordml" xmlns:w16cex="http://schemas.microsoft.com/office/word/2018/wordml/cex" xmlns:w16cid="http://schemas.microsoft.com/office/word/2016/wordml/cid" xmlns:w16="http://schemas.microsoft.com/office/word/2018/wordml" xmlns:w16sdtdh="http://schemas.microsoft.com/office/word/2020/wordml/sdtdatahash" xmlns:w16se="http://schemas.microsoft.com/office/word/2015/wordml/symex" xmlns:wpg="http://schemas.microsoft.com/office/word/2010/wordprocessingGroup" xmlns:wpi="http://schemas.microsoft.com/office/word/2010/wordprocessingInk" xmlns:wne="http://schemas.microsoft.com/office/word/2006/wordml" xmlns:wps="http://schemas.microsoft.com/office/word/2010/wordprocessingShape" mc:Ignorable="w14 w15 w16se w16cid w16 w16cex w16sdtdh wp14">
   <w:endnote w:type="separator" w:id="-1">
     <w:p>
       <w:pPr>
@@ -10395,7 +10402,7 @@
 </file>
 
 <file path=word/footer1.xml><?xml version="1.0" encoding="utf-8"?>
-<w:ftr xmlns:wpc="http://schemas.microsoft.com/office/word/2010/wordprocessingCanvas" xmlns:cx="http://schemas.microsoft.com/office/drawing/2014/chartex" xmlns:mc="http://schemas.openxmlformats.org/markup-compatibility/2006" xmlns:o="urn:schemas-microsoft-com:office:office" xmlns:r="http://schemas.openxmlformats.org/officeDocument/2006/relationships" xmlns:m="http://schemas.openxmlformats.org/officeDocument/2006/math" xmlns:v="urn:schemas-microsoft-com:vml" xmlns:wp14="http://schemas.microsoft.com/office/word/2010/wordprocessingDrawing" xmlns:wp="http://schemas.openxmlformats.org/drawingml/2006/wordprocessingDrawing" xmlns:w10="urn:schemas-microsoft-com:office:word" xmlns:w="http://schemas.openxmlformats.org/wordprocessingml/2006/main" xmlns:w14="http://schemas.microsoft.com/office/word/2010/wordml" xmlns:w15="http://schemas.microsoft.com/office/word/2012/wordml" xmlns:w16se="http://schemas.microsoft.com/office/word/2015/wordml/symex" xmlns:wpg="http://schemas.microsoft.com/office/word/2010/wordprocessingGroup" xmlns:wpi="http://schemas.microsoft.com/office/word/2010/wordprocessingInk" xmlns:wne="http://schemas.microsoft.com/office/word/2006/wordml" xmlns:wps="http://schemas.microsoft.com/office/word/2010/wordprocessingShape" mc:Ignorable="w14 w15 w16se wp14">
+<w:ftr xmlns:wpc="http://schemas.microsoft.com/office/word/2010/wordprocessingCanvas" xmlns:cx="http://schemas.microsoft.com/office/drawing/2014/chartex" xmlns:cx1="http://schemas.microsoft.com/office/drawing/2015/9/8/chartex" xmlns:cx2="http://schemas.microsoft.com/office/drawing/2015/10/21/chartex" xmlns:cx3="http://schemas.microsoft.com/office/drawing/2016/5/9/chartex" xmlns:cx4="http://schemas.microsoft.com/office/drawing/2016/5/10/chartex" xmlns:cx5="http://schemas.microsoft.com/office/drawing/2016/5/11/chartex" xmlns:cx6="http://schemas.microsoft.com/office/drawing/2016/5/12/chartex" xmlns:cx7="http://schemas.microsoft.com/office/drawing/2016/5/13/chartex" xmlns:cx8="http://schemas.microsoft.com/office/drawing/2016/5/14/chartex" xmlns:mc="http://schemas.openxmlformats.org/markup-compatibility/2006" xmlns:aink="http://schemas.microsoft.com/office/drawing/2016/ink" xmlns:am3d="http://schemas.microsoft.com/office/drawing/2017/model3d" xmlns:o="urn:schemas-microsoft-com:office:office" xmlns:r="http://schemas.openxmlformats.org/officeDocument/2006/relationships" xmlns:m="http://schemas.openxmlformats.org/officeDocument/2006/math" xmlns:v="urn:schemas-microsoft-com:vml" xmlns:wp14="http://schemas.microsoft.com/office/word/2010/wordprocessingDrawing" xmlns:wp="http://schemas.openxmlformats.org/drawingml/2006/wordprocessingDrawing" xmlns:w10="urn:schemas-microsoft-com:office:word" xmlns:w="http://schemas.openxmlformats.org/wordprocessingml/2006/main" xmlns:w14="http://schemas.microsoft.com/office/word/2010/wordml" xmlns:w15="http://schemas.microsoft.com/office/word/2012/wordml" xmlns:w16cex="http://schemas.microsoft.com/office/word/2018/wordml/cex" xmlns:w16cid="http://schemas.microsoft.com/office/word/2016/wordml/cid" xmlns:w16="http://schemas.microsoft.com/office/word/2018/wordml" xmlns:w16sdtdh="http://schemas.microsoft.com/office/word/2020/wordml/sdtdatahash" xmlns:w16se="http://schemas.microsoft.com/office/word/2015/wordml/symex" xmlns:wpg="http://schemas.microsoft.com/office/word/2010/wordprocessingGroup" xmlns:wpi="http://schemas.microsoft.com/office/word/2010/wordprocessingInk" xmlns:wne="http://schemas.microsoft.com/office/word/2006/wordml" xmlns:wps="http://schemas.microsoft.com/office/word/2010/wordprocessingShape" mc:Ignorable="w14 w15 w16se w16cid w16 w16cex w16sdtdh wp14">
   <w:p>
     <w:pPr>
       <w:pStyle w:val="Footer"/>
@@ -10429,7 +10436,7 @@
 </file>
 
 <file path=word/footnotes.xml><?xml version="1.0" encoding="utf-8"?>
-<w:footnotes xmlns:wpc="http://schemas.microsoft.com/office/word/2010/wordprocessingCanvas" xmlns:cx="http://schemas.microsoft.com/office/drawing/2014/chartex" xmlns:mc="http://schemas.openxmlformats.org/markup-compatibility/2006" xmlns:o="urn:schemas-microsoft-com:office:office" xmlns:r="http://schemas.openxmlformats.org/officeDocument/2006/relationships" xmlns:m="http://schemas.openxmlformats.org/officeDocument/2006/math" xmlns:v="urn:schemas-microsoft-com:vml" xmlns:wp14="http://schemas.microsoft.com/office/word/2010/wordprocessingDrawing" xmlns:wp="http://schemas.openxmlformats.org/drawingml/2006/wordprocessingDrawing" xmlns:w10="urn:schemas-microsoft-com:office:word" xmlns:w="http://schemas.openxmlformats.org/wordprocessingml/2006/main" xmlns:w14="http://schemas.microsoft.com/office/word/2010/wordml" xmlns:w15="http://schemas.microsoft.com/office/word/2012/wordml" xmlns:w16se="http://schemas.microsoft.com/office/word/2015/wordml/symex" xmlns:wpg="http://schemas.microsoft.com/office/word/2010/wordprocessingGroup" xmlns:wpi="http://schemas.microsoft.com/office/word/2010/wordprocessingInk" xmlns:wne="http://schemas.microsoft.com/office/word/2006/wordml" xmlns:wps="http://schemas.microsoft.com/office/word/2010/wordprocessingShape" mc:Ignorable="w14 w15 w16se wp14">
+<w:footnotes xmlns:wpc="http://schemas.microsoft.com/office/word/2010/wordprocessingCanvas" xmlns:cx="http://schemas.microsoft.com/office/drawing/2014/chartex" xmlns:cx1="http://schemas.microsoft.com/office/drawing/2015/9/8/chartex" xmlns:cx2="http://schemas.microsoft.com/office/drawing/2015/10/21/chartex" xmlns:cx3="http://schemas.microsoft.com/office/drawing/2016/5/9/chartex" xmlns:cx4="http://schemas.microsoft.com/office/drawing/2016/5/10/chartex" xmlns:cx5="http://schemas.microsoft.com/office/drawing/2016/5/11/chartex" xmlns:cx6="http://schemas.microsoft.com/office/drawing/2016/5/12/chartex" xmlns:cx7="http://schemas.microsoft.com/office/drawing/2016/5/13/chartex" xmlns:cx8="http://schemas.microsoft.com/office/drawing/2016/5/14/chartex" xmlns:mc="http://schemas.openxmlformats.org/markup-compatibility/2006" xmlns:aink="http://schemas.microsoft.com/office/drawing/2016/ink" xmlns:am3d="http://schemas.microsoft.com/office/drawing/2017/model3d" xmlns:o="urn:schemas-microsoft-com:office:office" xmlns:r="http://schemas.openxmlformats.org/officeDocument/2006/relationships" xmlns:m="http://schemas.openxmlformats.org/officeDocument/2006/math" xmlns:v="urn:schemas-microsoft-com:vml" xmlns:wp14="http://schemas.microsoft.com/office/word/2010/wordprocessingDrawing" xmlns:wp="http://schemas.openxmlformats.org/drawingml/2006/wordprocessingDrawing" xmlns:w10="urn:schemas-microsoft-com:office:word" xmlns:w="http://schemas.openxmlformats.org/wordprocessingml/2006/main" xmlns:w14="http://schemas.microsoft.com/office/word/2010/wordml" xmlns:w15="http://schemas.microsoft.com/office/word/2012/wordml" xmlns:w16cex="http://schemas.microsoft.com/office/word/2018/wordml/cex" xmlns:w16cid="http://schemas.microsoft.com/office/word/2016/wordml/cid" xmlns:w16="http://schemas.microsoft.com/office/word/2018/wordml" xmlns:w16sdtdh="http://schemas.microsoft.com/office/word/2020/wordml/sdtdatahash" xmlns:w16se="http://schemas.microsoft.com/office/word/2015/wordml/symex" xmlns:wpg="http://schemas.microsoft.com/office/word/2010/wordprocessingGroup" xmlns:wpi="http://schemas.microsoft.com/office/word/2010/wordprocessingInk" xmlns:wne="http://schemas.microsoft.com/office/word/2006/wordml" xmlns:wps="http://schemas.microsoft.com/office/word/2010/wordprocessingShape" mc:Ignorable="w14 w15 w16se w16cid w16 w16cex w16sdtdh wp14">
   <w:footnote w:type="separator" w:id="-1">
     <w:p>
       <w:pPr>
@@ -10454,7 +10461,7 @@
 </file>
 
 <file path=word/numbering.xml><?xml version="1.0" encoding="utf-8"?>
-<w:numbering xmlns:wpc="http://schemas.microsoft.com/office/word/2010/wordprocessingCanvas" xmlns:cx="http://schemas.microsoft.com/office/drawing/2014/chartex" xmlns:mc="http://schemas.openxmlformats.org/markup-compatibility/2006" xmlns:o="urn:schemas-microsoft-com:office:office" xmlns:r="http://schemas.openxmlformats.org/officeDocument/2006/relationships" xmlns:m="http://schemas.openxmlformats.org/officeDocument/2006/math" xmlns:v="urn:schemas-microsoft-com:vml" xmlns:wp14="http://schemas.microsoft.com/office/word/2010/wordprocessingDrawing" xmlns:wp="http://schemas.openxmlformats.org/drawingml/2006/wordprocessingDrawing" xmlns:w10="urn:schemas-microsoft-com:office:word" xmlns:w="http://schemas.openxmlformats.org/wordprocessingml/2006/main" xmlns:w14="http://schemas.microsoft.com/office/word/2010/wordml" xmlns:w15="http://schemas.microsoft.com/office/word/2012/wordml" xmlns:w16se="http://schemas.microsoft.com/office/word/2015/wordml/symex" xmlns:wpg="http://schemas.microsoft.com/office/word/2010/wordprocessingGroup" xmlns:wpi="http://schemas.microsoft.com/office/word/2010/wordprocessingInk" xmlns:wne="http://schemas.microsoft.com/office/word/2006/wordml" xmlns:wps="http://schemas.microsoft.com/office/word/2010/wordprocessingShape" mc:Ignorable="w14 w15 w16se wp14">
+<w:numbering xmlns:wpc="http://schemas.microsoft.com/office/word/2010/wordprocessingCanvas" xmlns:cx="http://schemas.microsoft.com/office/drawing/2014/chartex" xmlns:cx1="http://schemas.microsoft.com/office/drawing/2015/9/8/chartex" xmlns:cx2="http://schemas.microsoft.com/office/drawing/2015/10/21/chartex" xmlns:cx3="http://schemas.microsoft.com/office/drawing/2016/5/9/chartex" xmlns:cx4="http://schemas.microsoft.com/office/drawing/2016/5/10/chartex" xmlns:cx5="http://schemas.microsoft.com/office/drawing/2016/5/11/chartex" xmlns:cx6="http://schemas.microsoft.com/office/drawing/2016/5/12/chartex" xmlns:cx7="http://schemas.microsoft.com/office/drawing/2016/5/13/chartex" xmlns:cx8="http://schemas.microsoft.com/office/drawing/2016/5/14/chartex" xmlns:mc="http://schemas.openxmlformats.org/markup-compatibility/2006" xmlns:aink="http://schemas.microsoft.com/office/drawing/2016/ink" xmlns:am3d="http://schemas.microsoft.com/office/drawing/2017/model3d" xmlns:o="urn:schemas-microsoft-com:office:office" xmlns:r="http://schemas.openxmlformats.org/officeDocument/2006/relationships" xmlns:m="http://schemas.openxmlformats.org/officeDocument/2006/math" xmlns:v="urn:schemas-microsoft-com:vml" xmlns:wp14="http://schemas.microsoft.com/office/word/2010/wordprocessingDrawing" xmlns:wp="http://schemas.openxmlformats.org/drawingml/2006/wordprocessingDrawing" xmlns:w10="urn:schemas-microsoft-com:office:word" xmlns:w="http://schemas.openxmlformats.org/wordprocessingml/2006/main" xmlns:w14="http://schemas.microsoft.com/office/word/2010/wordml" xmlns:w15="http://schemas.microsoft.com/office/word/2012/wordml" xmlns:w16cex="http://schemas.microsoft.com/office/word/2018/wordml/cex" xmlns:w16cid="http://schemas.microsoft.com/office/word/2016/wordml/cid" xmlns:w16="http://schemas.microsoft.com/office/word/2018/wordml" xmlns:w16sdtdh="http://schemas.microsoft.com/office/word/2020/wordml/sdtdatahash" xmlns:w16se="http://schemas.microsoft.com/office/word/2015/wordml/symex" xmlns:wpg="http://schemas.microsoft.com/office/word/2010/wordprocessingGroup" xmlns:wpi="http://schemas.microsoft.com/office/word/2010/wordprocessingInk" xmlns:wne="http://schemas.microsoft.com/office/word/2006/wordml" xmlns:wps="http://schemas.microsoft.com/office/word/2010/wordprocessingShape" mc:Ignorable="w14 w15 w16se w16cid w16 w16cex w16sdtdh wp14">
   <w:abstractNum w:abstractNumId="0" w15:restartNumberingAfterBreak="0">
     <w:nsid w:val="FFFFFF88"/>
     <w:multiLevelType w:val="singleLevel"/>
@@ -14883,6 +14890,119 @@
     </w:lvl>
   </w:abstractNum>
   <w:abstractNum w:abstractNumId="40" w15:restartNumberingAfterBreak="0">
+    <w:nsid w:val="61C748C9"/>
+    <w:multiLevelType w:val="hybridMultilevel"/>
+    <w:tmpl w:val="648E3A96"/>
+    <w:lvl w:ilvl="0" w:tplc="04090001">
+      <w:start w:val="1"/>
+      <w:numFmt w:val="bullet"/>
+      <w:lvlText w:val=""/>
+      <w:lvlJc w:val="left"/>
+      <w:pPr>
+        <w:ind w:left="720" w:hanging="360"/>
+      </w:pPr>
+      <w:rPr>
+        <w:rFonts w:ascii="Symbol" w:hAnsi="Symbol" w:hint="default"/>
+      </w:rPr>
+    </w:lvl>
+    <w:lvl w:ilvl="1" w:tplc="04090003" w:tentative="1">
+      <w:start w:val="1"/>
+      <w:numFmt w:val="bullet"/>
+      <w:lvlText w:val="o"/>
+      <w:lvlJc w:val="left"/>
+      <w:pPr>
+        <w:ind w:left="1440" w:hanging="360"/>
+      </w:pPr>
+      <w:rPr>
+        <w:rFonts w:ascii="Courier New" w:hAnsi="Courier New" w:cs="Courier New" w:hint="default"/>
+      </w:rPr>
+    </w:lvl>
+    <w:lvl w:ilvl="2" w:tplc="04090005" w:tentative="1">
+      <w:start w:val="1"/>
+      <w:numFmt w:val="bullet"/>
+      <w:lvlText w:val=""/>
+      <w:lvlJc w:val="left"/>
+      <w:pPr>
+        <w:ind w:left="2160" w:hanging="360"/>
+      </w:pPr>
+      <w:rPr>
+        <w:rFonts w:ascii="Wingdings" w:hAnsi="Wingdings" w:hint="default"/>
+      </w:rPr>
+    </w:lvl>
+    <w:lvl w:ilvl="3" w:tplc="04090001" w:tentative="1">
+      <w:start w:val="1"/>
+      <w:numFmt w:val="bullet"/>
+      <w:lvlText w:val=""/>
+      <w:lvlJc w:val="left"/>
+      <w:pPr>
+        <w:ind w:left="2880" w:hanging="360"/>
+      </w:pPr>
+      <w:rPr>
+        <w:rFonts w:ascii="Symbol" w:hAnsi="Symbol" w:hint="default"/>
+      </w:rPr>
+    </w:lvl>
+    <w:lvl w:ilvl="4" w:tplc="04090003" w:tentative="1">
+      <w:start w:val="1"/>
+      <w:numFmt w:val="bullet"/>
+      <w:lvlText w:val="o"/>
+      <w:lvlJc w:val="left"/>
+      <w:pPr>
+        <w:ind w:left="3600" w:hanging="360"/>
+      </w:pPr>
+      <w:rPr>
+        <w:rFonts w:ascii="Courier New" w:hAnsi="Courier New" w:cs="Courier New" w:hint="default"/>
+      </w:rPr>
+    </w:lvl>
+    <w:lvl w:ilvl="5" w:tplc="04090005" w:tentative="1">
+      <w:start w:val="1"/>
+      <w:numFmt w:val="bullet"/>
+      <w:lvlText w:val=""/>
+      <w:lvlJc w:val="left"/>
+      <w:pPr>
+        <w:ind w:left="4320" w:hanging="360"/>
+      </w:pPr>
+      <w:rPr>
+        <w:rFonts w:ascii="Wingdings" w:hAnsi="Wingdings" w:hint="default"/>
+      </w:rPr>
+    </w:lvl>
+    <w:lvl w:ilvl="6" w:tplc="04090001" w:tentative="1">
+      <w:start w:val="1"/>
+      <w:numFmt w:val="bullet"/>
+      <w:lvlText w:val=""/>
+      <w:lvlJc w:val="left"/>
+      <w:pPr>
+        <w:ind w:left="5040" w:hanging="360"/>
+      </w:pPr>
+      <w:rPr>
+        <w:rFonts w:ascii="Symbol" w:hAnsi="Symbol" w:hint="default"/>
+      </w:rPr>
+    </w:lvl>
+    <w:lvl w:ilvl="7" w:tplc="04090003" w:tentative="1">
+      <w:start w:val="1"/>
+      <w:numFmt w:val="bullet"/>
+      <w:lvlText w:val="o"/>
+      <w:lvlJc w:val="left"/>
+      <w:pPr>
+        <w:ind w:left="5760" w:hanging="360"/>
+      </w:pPr>
+      <w:rPr>
+        <w:rFonts w:ascii="Courier New" w:hAnsi="Courier New" w:cs="Courier New" w:hint="default"/>
+      </w:rPr>
+    </w:lvl>
+    <w:lvl w:ilvl="8" w:tplc="04090005" w:tentative="1">
+      <w:start w:val="1"/>
+      <w:numFmt w:val="bullet"/>
+      <w:lvlText w:val=""/>
+      <w:lvlJc w:val="left"/>
+      <w:pPr>
+        <w:ind w:left="6480" w:hanging="360"/>
+      </w:pPr>
+      <w:rPr>
+        <w:rFonts w:ascii="Wingdings" w:hAnsi="Wingdings" w:hint="default"/>
+      </w:rPr>
+    </w:lvl>
+  </w:abstractNum>
+  <w:abstractNum w:abstractNumId="41" w15:restartNumberingAfterBreak="0">
     <w:nsid w:val="62F81974"/>
     <w:multiLevelType w:val="hybridMultilevel"/>
     <w:tmpl w:val="7BA03CAE"/>
@@ -14995,7 +15115,7 @@
       </w:rPr>
     </w:lvl>
   </w:abstractNum>
-  <w:abstractNum w:abstractNumId="41" w15:restartNumberingAfterBreak="0">
+  <w:abstractNum w:abstractNumId="42" w15:restartNumberingAfterBreak="0">
     <w:nsid w:val="63BC69A3"/>
     <w:multiLevelType w:val="hybridMultilevel"/>
     <w:tmpl w:val="DA209FD6"/>
@@ -15108,7 +15228,7 @@
       </w:rPr>
     </w:lvl>
   </w:abstractNum>
-  <w:abstractNum w:abstractNumId="42" w15:restartNumberingAfterBreak="0">
+  <w:abstractNum w:abstractNumId="43" w15:restartNumberingAfterBreak="0">
     <w:nsid w:val="6B850C87"/>
     <w:multiLevelType w:val="hybridMultilevel"/>
     <w:tmpl w:val="85C8C822"/>
@@ -15221,7 +15341,7 @@
       </w:rPr>
     </w:lvl>
   </w:abstractNum>
-  <w:abstractNum w:abstractNumId="43" w15:restartNumberingAfterBreak="0">
+  <w:abstractNum w:abstractNumId="44" w15:restartNumberingAfterBreak="0">
     <w:nsid w:val="6B933633"/>
     <w:multiLevelType w:val="hybridMultilevel"/>
     <w:tmpl w:val="CB7018BE"/>
@@ -15334,7 +15454,7 @@
       </w:rPr>
     </w:lvl>
   </w:abstractNum>
-  <w:abstractNum w:abstractNumId="44" w15:restartNumberingAfterBreak="0">
+  <w:abstractNum w:abstractNumId="45" w15:restartNumberingAfterBreak="0">
     <w:nsid w:val="6C820465"/>
     <w:multiLevelType w:val="hybridMultilevel"/>
     <w:tmpl w:val="3AF2D7E2"/>
@@ -15474,7 +15594,7 @@
       </w:rPr>
     </w:lvl>
   </w:abstractNum>
-  <w:abstractNum w:abstractNumId="45" w15:restartNumberingAfterBreak="0">
+  <w:abstractNum w:abstractNumId="46" w15:restartNumberingAfterBreak="0">
     <w:nsid w:val="703C07C7"/>
     <w:multiLevelType w:val="hybridMultilevel"/>
     <w:tmpl w:val="2F1225D4"/>
@@ -15560,7 +15680,7 @@
       </w:pPr>
     </w:lvl>
   </w:abstractNum>
-  <w:abstractNum w:abstractNumId="46" w15:restartNumberingAfterBreak="0">
+  <w:abstractNum w:abstractNumId="47" w15:restartNumberingAfterBreak="0">
     <w:nsid w:val="70E968EA"/>
     <w:multiLevelType w:val="hybridMultilevel"/>
     <w:tmpl w:val="807203EE"/>
@@ -15700,7 +15820,7 @@
       </w:rPr>
     </w:lvl>
   </w:abstractNum>
-  <w:abstractNum w:abstractNumId="47" w15:restartNumberingAfterBreak="0">
+  <w:abstractNum w:abstractNumId="48" w15:restartNumberingAfterBreak="0">
     <w:nsid w:val="7D742C7E"/>
     <w:multiLevelType w:val="hybridMultilevel"/>
     <w:tmpl w:val="387435E4"/>
@@ -15832,7 +15952,7 @@
     <w:abstractNumId w:val="38"/>
   </w:num>
   <w:num w:numId="7">
-    <w:abstractNumId w:val="46"/>
+    <w:abstractNumId w:val="47"/>
   </w:num>
   <w:num w:numId="8">
     <w:abstractNumId w:val="4"/>
@@ -15844,16 +15964,16 @@
     <w:abstractNumId w:val="18"/>
   </w:num>
   <w:num w:numId="11">
-    <w:abstractNumId w:val="45"/>
+    <w:abstractNumId w:val="46"/>
   </w:num>
   <w:num w:numId="12">
-    <w:abstractNumId w:val="42"/>
+    <w:abstractNumId w:val="43"/>
   </w:num>
   <w:num w:numId="13">
     <w:abstractNumId w:val="8"/>
   </w:num>
   <w:num w:numId="14">
-    <w:abstractNumId w:val="44"/>
+    <w:abstractNumId w:val="45"/>
   </w:num>
   <w:num w:numId="15">
     <w:abstractNumId w:val="10"/>
@@ -15868,7 +15988,7 @@
     <w:abstractNumId w:val="5"/>
   </w:num>
   <w:num w:numId="19">
-    <w:abstractNumId w:val="43"/>
+    <w:abstractNumId w:val="44"/>
   </w:num>
   <w:num w:numId="20">
     <w:abstractNumId w:val="25"/>
@@ -15910,7 +16030,7 @@
     <w:abstractNumId w:val="2"/>
   </w:num>
   <w:num w:numId="33">
-    <w:abstractNumId w:val="40"/>
+    <w:abstractNumId w:val="41"/>
   </w:num>
   <w:num w:numId="34">
     <w:abstractNumId w:val="20"/>
@@ -15970,13 +16090,13 @@
     <w:abstractNumId w:val="28"/>
   </w:num>
   <w:num w:numId="44">
-    <w:abstractNumId w:val="47"/>
+    <w:abstractNumId w:val="48"/>
   </w:num>
   <w:num w:numId="45">
     <w:abstractNumId w:val="1"/>
   </w:num>
   <w:num w:numId="46">
-    <w:abstractNumId w:val="41"/>
+    <w:abstractNumId w:val="42"/>
   </w:num>
   <w:num w:numId="47">
     <w:abstractNumId w:val="0"/>
@@ -15984,12 +16104,15 @@
   <w:num w:numId="48">
     <w:abstractNumId w:val="6"/>
   </w:num>
+  <w:num w:numId="49">
+    <w:abstractNumId w:val="40"/>
+  </w:num>
   <w:numIdMacAtCleanup w:val="17"/>
 </w:numbering>
 </file>
 
 <file path=word/styles.xml><?xml version="1.0" encoding="utf-8"?>
-<w:styles xmlns:mc="http://schemas.openxmlformats.org/markup-compatibility/2006" xmlns:r="http://schemas.openxmlformats.org/officeDocument/2006/relationships" xmlns:w="http://schemas.openxmlformats.org/wordprocessingml/2006/main" xmlns:w14="http://schemas.microsoft.com/office/word/2010/wordml" xmlns:w15="http://schemas.microsoft.com/office/word/2012/wordml" xmlns:w16se="http://schemas.microsoft.com/office/word/2015/wordml/symex" mc:Ignorable="w14 w15 w16se">
+<w:styles xmlns:mc="http://schemas.openxmlformats.org/markup-compatibility/2006" xmlns:r="http://schemas.openxmlformats.org/officeDocument/2006/relationships" xmlns:w="http://schemas.openxmlformats.org/wordprocessingml/2006/main" xmlns:w14="http://schemas.microsoft.com/office/word/2010/wordml" xmlns:w15="http://schemas.microsoft.com/office/word/2012/wordml" xmlns:w16cex="http://schemas.microsoft.com/office/word/2018/wordml/cex" xmlns:w16cid="http://schemas.microsoft.com/office/word/2016/wordml/cid" xmlns:w16="http://schemas.microsoft.com/office/word/2018/wordml" xmlns:w16sdtdh="http://schemas.microsoft.com/office/word/2020/wordml/sdtdatahash" xmlns:w16se="http://schemas.microsoft.com/office/word/2015/wordml/symex" mc:Ignorable="w14 w15 w16se w16cid w16 w16cex w16sdtdh">
   <w:docDefaults>
     <w:rPrDefault>
       <w:rPr>
@@ -15999,7 +16122,7 @@
     </w:rPrDefault>
     <w:pPrDefault/>
   </w:docDefaults>
-  <w:latentStyles w:defLockedState="0" w:defUIPriority="0" w:defSemiHidden="0" w:defUnhideWhenUsed="0" w:defQFormat="0" w:count="371">
+  <w:latentStyles w:defLockedState="0" w:defUIPriority="0" w:defSemiHidden="0" w:defUnhideWhenUsed="0" w:defQFormat="0" w:count="376">
     <w:lsdException w:name="Normal" w:locked="1" w:qFormat="1"/>
     <w:lsdException w:name="heading 1" w:locked="1" w:qFormat="1"/>
     <w:lsdException w:name="heading 2" w:locked="1" w:qFormat="1"/>
@@ -16365,6 +16488,11 @@
     <w:lsdException w:name="List Table 5 Dark Accent 6" w:uiPriority="50"/>
     <w:lsdException w:name="List Table 6 Colorful Accent 6" w:uiPriority="51"/>
     <w:lsdException w:name="List Table 7 Colorful Accent 6" w:uiPriority="52"/>
+    <w:lsdException w:name="Mention" w:semiHidden="1" w:uiPriority="99" w:unhideWhenUsed="1"/>
+    <w:lsdException w:name="Smart Hyperlink" w:semiHidden="1" w:uiPriority="99" w:unhideWhenUsed="1"/>
+    <w:lsdException w:name="Hashtag" w:semiHidden="1" w:uiPriority="99" w:unhideWhenUsed="1"/>
+    <w:lsdException w:name="Unresolved Mention" w:semiHidden="1" w:uiPriority="99" w:unhideWhenUsed="1"/>
+    <w:lsdException w:name="Smart Link" w:semiHidden="1" w:uiPriority="99" w:unhideWhenUsed="1"/>
   </w:latentStyles>
   <w:style w:type="paragraph" w:default="1" w:styleId="Normal">
     <w:name w:val="Normal"/>
